--- a/Midterm/Answer.docx
+++ b/Midterm/Answer.docx
@@ -40,7 +40,7 @@
                     </pic:cNvPicPr>
                   </pic:nvPicPr>
                   <pic:blipFill>
-                    <a:blip r:embed="rId4">
+                    <a:blip r:embed="rId7">
                       <a:extLst>
                         <a:ext uri="{28A0092B-C50C-407E-A947-70E740481C1C}">
                           <a14:useLocalDpi xmlns:a14="http://schemas.microsoft.com/office/drawing/2010/main" val="0"/>
@@ -179,7 +179,7 @@
                     </pic:cNvPicPr>
                   </pic:nvPicPr>
                   <pic:blipFill>
-                    <a:blip r:embed="rId5">
+                    <a:blip r:embed="rId8">
                       <a:extLst>
                         <a:ext uri="{28A0092B-C50C-407E-A947-70E740481C1C}">
                           <a14:useLocalDpi xmlns:a14="http://schemas.microsoft.com/office/drawing/2010/main" val="0"/>
@@ -225,15 +225,7 @@
         <w:t>(whether from the South or not).</w:t>
       </w:r>
       <w:r>
-        <w:t xml:space="preserve"> As Education increases, Wage of people in the South seems to increase at a slower rate. </w:t>
-      </w:r>
-      <w:proofErr w:type="spellStart"/>
-      <w:r>
-        <w:t>Educ</w:t>
-      </w:r>
-      <w:proofErr w:type="spellEnd"/>
-      <w:r>
-        <w:t xml:space="preserve"> in both group is significant so it is worth adding an interaction term Education * South to the model. </w:t>
+        <w:t xml:space="preserve"> As Education increases, Wage of people in the South seems to increase at a slower rate. Educ in both group is significant so it is worth adding an interaction term Education * South to the model. </w:t>
       </w:r>
       <w:r>
         <w:rPr>
@@ -271,7 +263,7 @@
                     </pic:cNvPicPr>
                   </pic:nvPicPr>
                   <pic:blipFill>
-                    <a:blip r:embed="rId6" cstate="print">
+                    <a:blip r:embed="rId9" cstate="print">
                       <a:extLst>
                         <a:ext uri="{28A0092B-C50C-407E-A947-70E740481C1C}">
                           <a14:useLocalDpi xmlns:a14="http://schemas.microsoft.com/office/drawing/2010/main" val="0"/>
@@ -429,7 +421,7 @@
                     </pic:cNvPicPr>
                   </pic:nvPicPr>
                   <pic:blipFill>
-                    <a:blip r:embed="rId7" cstate="print">
+                    <a:blip r:embed="rId10" cstate="print">
                       <a:extLst>
                         <a:ext uri="{28A0092B-C50C-407E-A947-70E740481C1C}">
                           <a14:useLocalDpi xmlns:a14="http://schemas.microsoft.com/office/drawing/2010/main" val="0"/>
@@ -500,12 +492,114 @@
     </w:p>
     <w:p>
       <w:r>
-        <w:t>I use Park Test to test for heteroscedasticity, I sorted the data with predicted Wages and divided them into 2 groups. I ran a regression and calculate MSE for each group.</w:t>
-      </w:r>
-    </w:p>
-    <w:p>
-      <w:r>
-        <w:t>The lower Wage group has MSE = 13.66</w:t>
+        <w:t xml:space="preserve">I use Park Test to test for heteroscedasticity, </w:t>
+      </w:r>
+      <w:r>
+        <w:t xml:space="preserve">I </w:t>
+      </w:r>
+      <w:r>
+        <w:t>collect the predicted Wage values and residuals and model a regression line between</w:t>
+      </w:r>
+      <w:r>
+        <w:t>:</w:t>
+      </w:r>
+    </w:p>
+    <w:p>
+      <w:pPr>
+        <w:rPr>
+          <w:rFonts w:eastAsiaTheme="minorEastAsia"/>
+        </w:rPr>
+      </w:pPr>
+      <w:r>
+        <w:t xml:space="preserve"> </w:t>
+      </w:r>
+      <w:r>
+        <w:rPr>
+          <w:rFonts w:eastAsiaTheme="minorEastAsia"/>
+        </w:rPr>
+        <w:tab/>
+      </w:r>
+      <m:oMath>
+        <m:func>
+          <m:funcPr>
+            <m:ctrlPr>
+              <w:rPr>
+                <w:rFonts w:ascii="Cambria Math" w:hAnsi="Cambria Math"/>
+                <w:i/>
+              </w:rPr>
+            </m:ctrlPr>
+          </m:funcPr>
+          <m:fName>
+            <m:r>
+              <m:rPr>
+                <m:sty m:val="p"/>
+              </m:rPr>
+              <w:rPr>
+                <w:rFonts w:ascii="Cambria Math" w:hAnsi="Cambria Math"/>
+              </w:rPr>
+              <m:t>ln</m:t>
+            </m:r>
+          </m:fName>
+          <m:e>
+            <m:d>
+              <m:dPr>
+                <m:ctrlPr>
+                  <w:rPr>
+                    <w:rFonts w:ascii="Cambria Math" w:hAnsi="Cambria Math"/>
+                    <w:i/>
+                  </w:rPr>
+                </m:ctrlPr>
+              </m:dPr>
+              <m:e>
+                <m:sSup>
+                  <m:sSupPr>
+                    <m:ctrlPr>
+                      <w:rPr>
+                        <w:rFonts w:ascii="Cambria Math" w:hAnsi="Cambria Math"/>
+                        <w:i/>
+                      </w:rPr>
+                    </m:ctrlPr>
+                  </m:sSupPr>
+                  <m:e>
+                    <m:r>
+                      <w:rPr>
+                        <w:rFonts w:ascii="Cambria Math" w:hAnsi="Cambria Math"/>
+                      </w:rPr>
+                      <m:t>Residual</m:t>
+                    </m:r>
+                  </m:e>
+                  <m:sup>
+                    <m:r>
+                      <w:rPr>
+                        <w:rFonts w:ascii="Cambria Math" w:hAnsi="Cambria Math"/>
+                      </w:rPr>
+                      <m:t>2</m:t>
+                    </m:r>
+                  </m:sup>
+                </m:sSup>
+              </m:e>
+            </m:d>
+          </m:e>
+        </m:func>
+        <m:r>
+          <w:rPr>
+            <w:rFonts w:ascii="Cambria Math" w:hAnsi="Cambria Math"/>
+          </w:rPr>
+          <m:t>~ Predicted_Wage</m:t>
+        </m:r>
+      </m:oMath>
+    </w:p>
+    <w:p>
+      <w:pPr>
+        <w:rPr>
+          <w:rFonts w:eastAsiaTheme="minorEastAsia"/>
+        </w:rPr>
+      </w:pPr>
+      <w:r>
+        <w:rPr>
+          <w:rFonts w:eastAsiaTheme="minorEastAsia"/>
+        </w:rPr>
+        <w:t>I got the following output:</w:t>
       </w:r>
     </w:p>
     <w:p>
@@ -515,9 +609,9 @@
         </w:rPr>
         <w:drawing>
           <wp:inline distT="0" distB="0" distL="0" distR="0">
-            <wp:extent cx="1798655" cy="671274"/>
-            <wp:effectExtent l="0" t="0" r="0" b="0"/>
-            <wp:docPr id="1" name="Picture 1"/>
+            <wp:extent cx="2066925" cy="2722291"/>
+            <wp:effectExtent l="0" t="0" r="0" b="1905"/>
+            <wp:docPr id="11" name="Picture 11"/>
             <wp:cNvGraphicFramePr>
               <a:graphicFrameLocks xmlns:a="http://schemas.openxmlformats.org/drawingml/2006/main" noChangeAspect="1"/>
             </wp:cNvGraphicFramePr>
@@ -531,7 +625,7 @@
                     </pic:cNvPicPr>
                   </pic:nvPicPr>
                   <pic:blipFill>
-                    <a:blip r:embed="rId8">
+                    <a:blip r:embed="rId11">
                       <a:extLst>
                         <a:ext uri="{28A0092B-C50C-407E-A947-70E740481C1C}">
                           <a14:useLocalDpi xmlns:a14="http://schemas.microsoft.com/office/drawing/2010/main" val="0"/>
@@ -546,7 +640,7 @@
                   <pic:spPr bwMode="auto">
                     <a:xfrm>
                       <a:off x="0" y="0"/>
-                      <a:ext cx="1817275" cy="678223"/>
+                      <a:ext cx="2075949" cy="2734176"/>
                     </a:xfrm>
                     <a:prstGeom prst="rect">
                       <a:avLst/>
@@ -565,135 +659,20 @@
     </w:p>
     <w:p>
       <w:r>
-        <w:t>The higher Wage group has MSE = 25.20</w:t>
-      </w:r>
-    </w:p>
-    <w:p>
-      <w:r>
-        <w:rPr>
-          <w:noProof/>
-        </w:rPr>
-        <w:drawing>
-          <wp:inline distT="0" distB="0" distL="0" distR="0">
-            <wp:extent cx="1893730" cy="703385"/>
-            <wp:effectExtent l="0" t="0" r="0" b="1905"/>
-            <wp:docPr id="6" name="Picture 6"/>
-            <wp:cNvGraphicFramePr>
-              <a:graphicFrameLocks xmlns:a="http://schemas.openxmlformats.org/drawingml/2006/main" noChangeAspect="1"/>
-            </wp:cNvGraphicFramePr>
-            <a:graphic xmlns:a="http://schemas.openxmlformats.org/drawingml/2006/main">
-              <a:graphicData uri="http://schemas.openxmlformats.org/drawingml/2006/picture">
-                <pic:pic xmlns:pic="http://schemas.openxmlformats.org/drawingml/2006/picture">
-                  <pic:nvPicPr>
-                    <pic:cNvPr id="0" name="Picture 2"/>
-                    <pic:cNvPicPr>
-                      <a:picLocks noChangeAspect="1" noChangeArrowheads="1"/>
-                    </pic:cNvPicPr>
-                  </pic:nvPicPr>
-                  <pic:blipFill>
-                    <a:blip r:embed="rId9">
-                      <a:extLst>
-                        <a:ext uri="{28A0092B-C50C-407E-A947-70E740481C1C}">
-                          <a14:useLocalDpi xmlns:a14="http://schemas.microsoft.com/office/drawing/2010/main" val="0"/>
-                        </a:ext>
-                      </a:extLst>
-                    </a:blip>
-                    <a:srcRect/>
-                    <a:stretch>
-                      <a:fillRect/>
-                    </a:stretch>
-                  </pic:blipFill>
-                  <pic:spPr bwMode="auto">
-                    <a:xfrm>
-                      <a:off x="0" y="0"/>
-                      <a:ext cx="1966360" cy="730362"/>
-                    </a:xfrm>
-                    <a:prstGeom prst="rect">
-                      <a:avLst/>
-                    </a:prstGeom>
-                    <a:noFill/>
-                    <a:ln>
-                      <a:noFill/>
-                    </a:ln>
-                  </pic:spPr>
-                </pic:pic>
-              </a:graphicData>
-            </a:graphic>
-          </wp:inline>
-        </w:drawing>
-      </w:r>
-    </w:p>
-    <w:p>
-      <w:r>
-        <w:t>F-Statistics = 25.20/13.66 = 1.84</w:t>
-      </w:r>
-    </w:p>
-    <w:p>
-      <w:proofErr w:type="gramStart"/>
-      <w:r>
-        <w:t>According to</w:t>
-      </w:r>
-      <w:proofErr w:type="gramEnd"/>
-      <w:r>
-        <w:t xml:space="preserve"> the F-</w:t>
-      </w:r>
-      <w:r>
-        <w:t xml:space="preserve">table, </w:t>
-      </w:r>
-      <w:r>
-        <w:t xml:space="preserve">the cutoff </w:t>
-      </w:r>
-      <w:r>
-        <w:t xml:space="preserve">F-Statistics at </w:t>
-      </w:r>
-      <w:proofErr w:type="spellStart"/>
-      <w:r>
-        <w:t>df</w:t>
-      </w:r>
-      <w:proofErr w:type="spellEnd"/>
-      <w:r>
-        <w:t xml:space="preserve"> </w:t>
-      </w:r>
-      <w:r>
-        <w:t>=</w:t>
-      </w:r>
-      <w:r>
-        <w:t xml:space="preserve"> </w:t>
-      </w:r>
-      <w:r>
-        <w:t>(263,</w:t>
-      </w:r>
-      <w:r>
-        <w:t>263</w:t>
-      </w:r>
-      <w:r>
-        <w:t>)</w:t>
-      </w:r>
-      <w:r>
-        <w:t xml:space="preserve"> is around 1.00.</w:t>
-      </w:r>
-    </w:p>
-    <w:p>
-      <w:pPr>
+        <w:t xml:space="preserve">The coefficient of Predicted_Wage is statistically significant so we can conclude that there is heteroscedasticity. </w:t>
+      </w:r>
+      <w:r>
         <w:rPr>
           <w:u w:val="single"/>
         </w:rPr>
-      </w:pPr>
-      <w:r>
-        <w:t xml:space="preserve">So, we reject the null Hypothesis and conclude that there is heteroscedasticity. </w:t>
-      </w:r>
-      <w:r>
+        <w:t>ANS</w:t>
+      </w:r>
+    </w:p>
+    <w:p>
+      <w:pPr>
         <w:rPr>
           <w:u w:val="single"/>
         </w:rPr>
-        <w:t>ANS</w:t>
-      </w:r>
-    </w:p>
-    <w:p>
-      <w:pPr>
-        <w:rPr>
-          <w:u w:val="single"/>
-        </w:rPr>
       </w:pPr>
     </w:p>
     <w:p>
@@ -703,9 +682,27 @@
     </w:p>
     <w:p>
       <w:r>
-        <w:rPr>
-          <w:noProof/>
-        </w:rPr>
+        <w:t>There are several possible sources:</w:t>
+      </w:r>
+    </w:p>
+    <w:p>
+      <w:pPr>
+        <w:pStyle w:val="ListParagraph"/>
+        <w:numPr>
+          <w:ilvl w:val="0"/>
+          <w:numId w:val="1"/>
+        </w:numPr>
+      </w:pPr>
+      <w:r>
+        <w:t>Wage Variable</w:t>
+      </w:r>
+    </w:p>
+    <w:p>
+      <w:r>
+        <w:rPr>
+          <w:noProof/>
+        </w:rPr>
+        <w:lastRenderedPageBreak/>
         <w:drawing>
           <wp:inline distT="0" distB="0" distL="0" distR="0">
             <wp:extent cx="2205613" cy="1530468"/>
@@ -724,7 +721,7 @@
                     </pic:cNvPicPr>
                   </pic:nvPicPr>
                   <pic:blipFill>
-                    <a:blip r:embed="rId10">
+                    <a:blip r:embed="rId12">
                       <a:extLst>
                         <a:ext uri="{28A0092B-C50C-407E-A947-70E740481C1C}">
                           <a14:useLocalDpi xmlns:a14="http://schemas.microsoft.com/office/drawing/2010/main" val="0"/>
@@ -758,9 +755,182 @@
     </w:p>
     <w:p/>
     <w:p>
+      <w:pPr>
+        <w:ind w:firstLine="360"/>
+      </w:pPr>
       <w:r>
         <w:t xml:space="preserve">Heteroscedasticity may be caused the right skewed distribution of the predicted value, Wage. As shown in the histogram above. </w:t>
       </w:r>
+    </w:p>
+    <w:p/>
+    <w:p>
+      <w:pPr>
+        <w:pStyle w:val="ListParagraph"/>
+        <w:numPr>
+          <w:ilvl w:val="0"/>
+          <w:numId w:val="1"/>
+        </w:numPr>
+      </w:pPr>
+      <w:r>
+        <w:t>Educ Variable</w:t>
+      </w:r>
+    </w:p>
+    <w:p>
+      <w:pPr>
+        <w:pStyle w:val="ListParagraph"/>
+      </w:pPr>
+      <w:r>
+        <w:rPr>
+          <w:noProof/>
+        </w:rPr>
+        <w:drawing>
+          <wp:inline distT="0" distB="0" distL="0" distR="0">
+            <wp:extent cx="1547813" cy="2028826"/>
+            <wp:effectExtent l="0" t="0" r="0" b="0"/>
+            <wp:docPr id="14" name="Picture 14"/>
+            <wp:cNvGraphicFramePr>
+              <a:graphicFrameLocks xmlns:a="http://schemas.openxmlformats.org/drawingml/2006/main" noChangeAspect="1"/>
+            </wp:cNvGraphicFramePr>
+            <a:graphic xmlns:a="http://schemas.openxmlformats.org/drawingml/2006/main">
+              <a:graphicData uri="http://schemas.openxmlformats.org/drawingml/2006/picture">
+                <pic:pic xmlns:pic="http://schemas.openxmlformats.org/drawingml/2006/picture">
+                  <pic:nvPicPr>
+                    <pic:cNvPr id="0" name="Picture 2"/>
+                    <pic:cNvPicPr>
+                      <a:picLocks noChangeAspect="1" noChangeArrowheads="1"/>
+                    </pic:cNvPicPr>
+                  </pic:nvPicPr>
+                  <pic:blipFill>
+                    <a:blip r:embed="rId13">
+                      <a:extLst>
+                        <a:ext uri="{28A0092B-C50C-407E-A947-70E740481C1C}">
+                          <a14:useLocalDpi xmlns:a14="http://schemas.microsoft.com/office/drawing/2010/main" val="0"/>
+                        </a:ext>
+                      </a:extLst>
+                    </a:blip>
+                    <a:srcRect/>
+                    <a:stretch>
+                      <a:fillRect/>
+                    </a:stretch>
+                  </pic:blipFill>
+                  <pic:spPr bwMode="auto">
+                    <a:xfrm>
+                      <a:off x="0" y="0"/>
+                      <a:ext cx="1556650" cy="2040409"/>
+                    </a:xfrm>
+                    <a:prstGeom prst="rect">
+                      <a:avLst/>
+                    </a:prstGeom>
+                    <a:noFill/>
+                    <a:ln>
+                      <a:noFill/>
+                    </a:ln>
+                  </pic:spPr>
+                </pic:pic>
+              </a:graphicData>
+            </a:graphic>
+          </wp:inline>
+        </w:drawing>
+      </w:r>
+    </w:p>
+    <w:p>
+      <w:pPr>
+        <w:pStyle w:val="ListParagraph"/>
+      </w:pPr>
+    </w:p>
+    <w:p>
+      <w:pPr>
+        <w:pStyle w:val="ListParagraph"/>
+      </w:pPr>
+      <w:r>
+        <w:t xml:space="preserve">The model: </w:t>
+      </w:r>
+      <m:oMath>
+        <m:func>
+          <m:funcPr>
+            <m:ctrlPr>
+              <w:rPr>
+                <w:rFonts w:ascii="Cambria Math" w:hAnsi="Cambria Math"/>
+                <w:i/>
+              </w:rPr>
+            </m:ctrlPr>
+          </m:funcPr>
+          <m:fName>
+            <m:r>
+              <m:rPr>
+                <m:sty m:val="p"/>
+              </m:rPr>
+              <w:rPr>
+                <w:rFonts w:ascii="Cambria Math" w:hAnsi="Cambria Math"/>
+              </w:rPr>
+              <m:t>ln</m:t>
+            </m:r>
+          </m:fName>
+          <m:e>
+            <m:d>
+              <m:dPr>
+                <m:ctrlPr>
+                  <w:rPr>
+                    <w:rFonts w:ascii="Cambria Math" w:hAnsi="Cambria Math"/>
+                    <w:i/>
+                  </w:rPr>
+                </m:ctrlPr>
+              </m:dPr>
+              <m:e>
+                <m:sSup>
+                  <m:sSupPr>
+                    <m:ctrlPr>
+                      <w:rPr>
+                        <w:rFonts w:ascii="Cambria Math" w:hAnsi="Cambria Math"/>
+                        <w:i/>
+                      </w:rPr>
+                    </m:ctrlPr>
+                  </m:sSupPr>
+                  <m:e>
+                    <m:r>
+                      <w:rPr>
+                        <w:rFonts w:ascii="Cambria Math" w:hAnsi="Cambria Math"/>
+                      </w:rPr>
+                      <m:t>Residual</m:t>
+                    </m:r>
+                  </m:e>
+                  <m:sup>
+                    <m:r>
+                      <w:rPr>
+                        <w:rFonts w:ascii="Cambria Math" w:hAnsi="Cambria Math"/>
+                      </w:rPr>
+                      <m:t>2</m:t>
+                    </m:r>
+                  </m:sup>
+                </m:sSup>
+              </m:e>
+            </m:d>
+          </m:e>
+        </m:func>
+        <m:r>
+          <w:rPr>
+            <w:rFonts w:ascii="Cambria Math" w:hAnsi="Cambria Math"/>
+          </w:rPr>
+          <m:t>~ Educ</m:t>
+        </m:r>
+      </m:oMath>
+      <w:r>
+        <w:rPr>
+          <w:rFonts w:eastAsiaTheme="minorEastAsia"/>
+        </w:rPr>
+        <w:t xml:space="preserve"> shows that the coefficient of Educ is significant. So, it can be the source </w:t>
+      </w:r>
+      <w:r>
+        <w:rPr>
+          <w:rFonts w:eastAsiaTheme="minorEastAsia"/>
+        </w:rPr>
+        <w:t>of heteroscedasticity</w:t>
+      </w:r>
+      <w:r>
+        <w:t>.</w:t>
+      </w:r>
+    </w:p>
+    <w:p>
       <w:r>
         <w:rPr>
           <w:u w:val="single"/>
@@ -776,14 +946,48 @@
     </w:p>
     <w:p>
       <w:r>
-        <w:t>To remedy this, I take Log Transformation to Wage variable and make a new regression model. This is the final output:</w:t>
-      </w:r>
-    </w:p>
-    <w:p>
-      <w:r>
-        <w:rPr>
-          <w:noProof/>
-        </w:rPr>
+        <w:t xml:space="preserve">For </w:t>
+      </w:r>
+      <w:r>
+        <w:t>Educ v</w:t>
+      </w:r>
+      <w:r>
+        <w:t>ariable</w:t>
+      </w:r>
+      <w:r>
+        <w:t>(in case c.2)</w:t>
+      </w:r>
+      <w:r>
+        <w:t>, when I plot Wage against Educ, I can’t see any curvature pattern</w:t>
+      </w:r>
+      <w:r>
+        <w:t>s</w:t>
+      </w:r>
+      <w:r>
+        <w:t xml:space="preserve"> there. So, I decided t</w:t>
+      </w:r>
+      <w:r>
+        <w:t>o</w:t>
+      </w:r>
+      <w:r>
+        <w:t xml:space="preserve"> consider a</w:t>
+      </w:r>
+      <w:r>
+        <w:t xml:space="preserve"> remedy </w:t>
+      </w:r>
+      <w:r>
+        <w:t>for the case c.1</w:t>
+      </w:r>
+      <w:r>
+        <w:t>, I take Log Transformation to Wage variable and make a new regression model. This is the final output:</w:t>
+      </w:r>
+    </w:p>
+    <w:p>
+      <w:r>
+        <w:rPr>
+          <w:noProof/>
+        </w:rPr>
+        <w:lastRenderedPageBreak/>
         <w:drawing>
           <wp:inline distT="0" distB="0" distL="0" distR="0">
             <wp:extent cx="1620238" cy="2713055"/>
@@ -802,7 +1006,7 @@
                     </pic:cNvPicPr>
                   </pic:nvPicPr>
                   <pic:blipFill>
-                    <a:blip r:embed="rId11">
+                    <a:blip r:embed="rId14">
                       <a:extLst>
                         <a:ext uri="{28A0092B-C50C-407E-A947-70E740481C1C}">
                           <a14:useLocalDpi xmlns:a14="http://schemas.microsoft.com/office/drawing/2010/main" val="0"/>
@@ -943,7 +1147,6 @@
         <w:rPr>
           <w:noProof/>
         </w:rPr>
-        <w:lastRenderedPageBreak/>
         <w:drawing>
           <wp:inline distT="0" distB="0" distL="0" distR="0">
             <wp:extent cx="1942104" cy="3270738"/>
@@ -962,7 +1165,7 @@
                     </pic:cNvPicPr>
                   </pic:nvPicPr>
                   <pic:blipFill>
-                    <a:blip r:embed="rId12">
+                    <a:blip r:embed="rId15">
                       <a:extLst>
                         <a:ext uri="{28A0092B-C50C-407E-A947-70E740481C1C}">
                           <a14:useLocalDpi xmlns:a14="http://schemas.microsoft.com/office/drawing/2010/main" val="0"/>
@@ -1004,6 +1207,7 @@
         <w:rPr>
           <w:noProof/>
         </w:rPr>
+        <w:lastRenderedPageBreak/>
         <w:t>I then calculate Cook’s distance and remove one obvious outlier</w:t>
       </w:r>
       <w:r>
@@ -1083,7 +1287,7 @@
                     </pic:cNvPicPr>
                   </pic:nvPicPr>
                   <pic:blipFill>
-                    <a:blip r:embed="rId13" cstate="print">
+                    <a:blip r:embed="rId16" cstate="print">
                       <a:extLst>
                         <a:ext uri="{28A0092B-C50C-407E-A947-70E740481C1C}">
                           <a14:useLocalDpi xmlns:a14="http://schemas.microsoft.com/office/drawing/2010/main" val="0"/>
@@ -1160,7 +1364,6 @@
         <w:rPr>
           <w:noProof/>
         </w:rPr>
-        <w:lastRenderedPageBreak/>
         <w:t>II</w:t>
       </w:r>
       <w:r>
@@ -1211,7 +1414,7 @@
                     </pic:cNvPicPr>
                   </pic:nvPicPr>
                   <pic:blipFill>
-                    <a:blip r:embed="rId14">
+                    <a:blip r:embed="rId17">
                       <a:extLst>
                         <a:ext uri="{28A0092B-C50C-407E-A947-70E740481C1C}">
                           <a14:useLocalDpi xmlns:a14="http://schemas.microsoft.com/office/drawing/2010/main" val="0"/>
@@ -1260,1705 +1463,6 @@
       <w:pPr>
         <w:rPr>
           <w:noProof/>
-        </w:rPr>
-      </w:pPr>
-      <m:oMathPara>
-        <m:oMath>
-          <m:func>
-            <m:funcPr>
-              <m:ctrlPr>
-                <w:rPr>
-                  <w:rFonts w:ascii="Cambria Math" w:hAnsi="Cambria Math"/>
-                  <w:i/>
-                  <w:noProof/>
-                  <w:sz w:val="18"/>
-                </w:rPr>
-              </m:ctrlPr>
-            </m:funcPr>
-            <m:fName>
-              <m:r>
-                <m:rPr>
-                  <m:sty m:val="p"/>
-                </m:rPr>
-                <w:rPr>
-                  <w:rFonts w:ascii="Cambria Math" w:hAnsi="Cambria Math"/>
-                  <w:noProof/>
-                  <w:sz w:val="18"/>
-                </w:rPr>
-                <m:t>log</m:t>
-              </m:r>
-            </m:fName>
-            <m:e>
-              <m:f>
-                <m:fPr>
-                  <m:ctrlPr>
-                    <w:rPr>
-                      <w:rFonts w:ascii="Cambria Math" w:hAnsi="Cambria Math"/>
-                      <w:i/>
-                      <w:noProof/>
-                      <w:sz w:val="18"/>
-                    </w:rPr>
-                  </m:ctrlPr>
-                </m:fPr>
-                <m:num>
-                  <m:r>
-                    <w:rPr>
-                      <w:rFonts w:ascii="Cambria Math" w:hAnsi="Cambria Math"/>
-                      <w:noProof/>
-                      <w:sz w:val="18"/>
-                    </w:rPr>
-                    <m:t>π</m:t>
-                  </m:r>
-                </m:num>
-                <m:den>
-                  <m:r>
-                    <w:rPr>
-                      <w:rFonts w:ascii="Cambria Math" w:hAnsi="Cambria Math"/>
-                      <w:noProof/>
-                      <w:sz w:val="18"/>
-                    </w:rPr>
-                    <m:t>1-</m:t>
-                  </m:r>
-                  <m:r>
-                    <w:rPr>
-                      <w:rFonts w:ascii="Cambria Math" w:hAnsi="Cambria Math"/>
-                      <w:noProof/>
-                      <w:sz w:val="18"/>
-                    </w:rPr>
-                    <m:t>π</m:t>
-                  </m:r>
-                </m:den>
-              </m:f>
-              <m:r>
-                <w:rPr>
-                  <w:rFonts w:ascii="Cambria Math" w:hAnsi="Cambria Math"/>
-                  <w:noProof/>
-                  <w:sz w:val="18"/>
-                </w:rPr>
-                <m:t xml:space="preserve">= </m:t>
-              </m:r>
-              <m:r>
-                <w:rPr>
-                  <w:rFonts w:ascii="Cambria Math" w:hAnsi="Cambria Math"/>
-                  <w:noProof/>
-                  <w:sz w:val="18"/>
-                </w:rPr>
-                <m:t>-15.78+0.0002*Income+1.39*IsFemale+0.52*IsMArried-0.27*HasCollege+0.04*IsProfessional-0.79*IsRetired+0.87*Unemployed+0.02*ResidenceLength+0.42*DualIncome+0.68*Minors+0.65*Own+2.21*English+1.31*PrevChildMag+0.6*PrevParentMag</m:t>
-              </m:r>
-            </m:e>
-          </m:func>
-        </m:oMath>
-      </m:oMathPara>
-    </w:p>
-    <w:p>
-      <w:pPr>
-        <w:rPr>
-          <w:u w:val="single"/>
-        </w:rPr>
-      </w:pPr>
-      <w:r>
-        <w:t xml:space="preserve">Where π is the probability of buying “Kid Creative”. </w:t>
-      </w:r>
-      <w:r>
-        <w:rPr>
-          <w:u w:val="single"/>
-        </w:rPr>
-        <w:t>ANS</w:t>
-      </w:r>
-    </w:p>
-    <w:p>
-      <w:pPr>
-        <w:rPr>
-          <w:u w:val="single"/>
-        </w:rPr>
-      </w:pPr>
-    </w:p>
-    <w:p>
-      <w:r>
-        <w:t>b)</w:t>
-      </w:r>
-    </w:p>
-    <w:tbl>
-      <w:tblPr>
-        <w:tblStyle w:val="TableGrid"/>
-        <w:tblW w:w="0" w:type="auto"/>
-        <w:tblLook w:val="04A0" w:firstRow="1" w:lastRow="0" w:firstColumn="1" w:lastColumn="0" w:noHBand="0" w:noVBand="1"/>
-      </w:tblPr>
-      <w:tblGrid>
-        <w:gridCol w:w="1461"/>
-        <w:gridCol w:w="2267"/>
-        <w:gridCol w:w="1907"/>
-        <w:gridCol w:w="1671"/>
-        <w:gridCol w:w="2044"/>
-      </w:tblGrid>
-      <w:tr>
-        <w:trPr>
-          <w:trHeight w:val="300"/>
-        </w:trPr>
-        <w:tc>
-          <w:tcPr>
-            <w:tcW w:w="2220" w:type="dxa"/>
-            <w:noWrap/>
-            <w:hideMark/>
-          </w:tcPr>
-          <w:p>
-            <w:pPr>
-              <w:jc w:val="center"/>
-              <w:rPr>
-                <w:sz w:val="18"/>
-                <w:szCs w:val="18"/>
-              </w:rPr>
-            </w:pPr>
-            <w:r>
-              <w:rPr>
-                <w:sz w:val="18"/>
-                <w:szCs w:val="18"/>
-              </w:rPr>
-              <w:t>Removed Variable</w:t>
-            </w:r>
-          </w:p>
-        </w:tc>
-        <w:tc>
-          <w:tcPr>
-            <w:tcW w:w="3520" w:type="dxa"/>
-            <w:noWrap/>
-            <w:hideMark/>
-          </w:tcPr>
-          <w:p>
-            <w:pPr>
-              <w:jc w:val="center"/>
-              <w:rPr>
-                <w:sz w:val="18"/>
-                <w:szCs w:val="18"/>
-              </w:rPr>
-            </w:pPr>
-            <w:r>
-              <w:rPr>
-                <w:sz w:val="18"/>
-                <w:szCs w:val="18"/>
-              </w:rPr>
-              <w:t>-</w:t>
-            </w:r>
-            <w:proofErr w:type="spellStart"/>
-            <w:proofErr w:type="gramStart"/>
-            <w:r>
-              <w:rPr>
-                <w:sz w:val="18"/>
-                <w:szCs w:val="18"/>
-              </w:rPr>
-              <w:t>Loglilkelihood</w:t>
-            </w:r>
-            <w:proofErr w:type="spellEnd"/>
-            <w:r>
-              <w:rPr>
-                <w:sz w:val="18"/>
-                <w:szCs w:val="18"/>
-              </w:rPr>
-              <w:t>(</w:t>
-            </w:r>
-            <w:proofErr w:type="gramEnd"/>
-            <w:r>
-              <w:rPr>
-                <w:sz w:val="18"/>
-                <w:szCs w:val="18"/>
-              </w:rPr>
-              <w:t>Before removal)</w:t>
-            </w:r>
-          </w:p>
-        </w:tc>
-        <w:tc>
-          <w:tcPr>
-            <w:tcW w:w="2940" w:type="dxa"/>
-            <w:noWrap/>
-            <w:hideMark/>
-          </w:tcPr>
-          <w:p>
-            <w:pPr>
-              <w:jc w:val="center"/>
-              <w:rPr>
-                <w:sz w:val="18"/>
-                <w:szCs w:val="18"/>
-              </w:rPr>
-            </w:pPr>
-            <w:r>
-              <w:rPr>
-                <w:sz w:val="18"/>
-                <w:szCs w:val="18"/>
-              </w:rPr>
-              <w:t>-</w:t>
-            </w:r>
-            <w:proofErr w:type="spellStart"/>
-            <w:proofErr w:type="gramStart"/>
-            <w:r>
-              <w:rPr>
-                <w:sz w:val="18"/>
-                <w:szCs w:val="18"/>
-              </w:rPr>
-              <w:t>Loglilkelihood</w:t>
-            </w:r>
-            <w:proofErr w:type="spellEnd"/>
-            <w:r>
-              <w:rPr>
-                <w:sz w:val="18"/>
-                <w:szCs w:val="18"/>
-              </w:rPr>
-              <w:t>(</w:t>
-            </w:r>
-            <w:proofErr w:type="gramEnd"/>
-            <w:r>
-              <w:rPr>
-                <w:sz w:val="18"/>
-                <w:szCs w:val="18"/>
-              </w:rPr>
-              <w:t>After removal)</w:t>
-            </w:r>
-          </w:p>
-        </w:tc>
-        <w:tc>
-          <w:tcPr>
-            <w:tcW w:w="2560" w:type="dxa"/>
-            <w:noWrap/>
-            <w:hideMark/>
-          </w:tcPr>
-          <w:p>
-            <w:pPr>
-              <w:jc w:val="center"/>
-              <w:rPr>
-                <w:sz w:val="18"/>
-                <w:szCs w:val="18"/>
-              </w:rPr>
-            </w:pPr>
-            <w:r>
-              <w:rPr>
-                <w:sz w:val="18"/>
-                <w:szCs w:val="18"/>
-              </w:rPr>
-              <w:t>Change in -</w:t>
-            </w:r>
-            <w:proofErr w:type="spellStart"/>
-            <w:r>
-              <w:rPr>
-                <w:sz w:val="18"/>
-                <w:szCs w:val="18"/>
-              </w:rPr>
-              <w:t>LogLikelihood</w:t>
-            </w:r>
-            <w:proofErr w:type="spellEnd"/>
-          </w:p>
-        </w:tc>
-        <w:tc>
-          <w:tcPr>
-            <w:tcW w:w="3160" w:type="dxa"/>
-            <w:noWrap/>
-            <w:hideMark/>
-          </w:tcPr>
-          <w:p>
-            <w:pPr>
-              <w:jc w:val="center"/>
-              <w:rPr>
-                <w:sz w:val="18"/>
-                <w:szCs w:val="18"/>
-              </w:rPr>
-            </w:pPr>
-            <w:r>
-              <w:rPr>
-                <w:sz w:val="18"/>
-                <w:szCs w:val="18"/>
-              </w:rPr>
-              <w:t xml:space="preserve">Compare to </w:t>
-            </w:r>
-            <w:proofErr w:type="gramStart"/>
-            <w:r>
-              <w:rPr>
-                <w:sz w:val="18"/>
-                <w:szCs w:val="18"/>
-              </w:rPr>
-              <w:t>Threshold(</w:t>
-            </w:r>
-            <w:proofErr w:type="gramEnd"/>
-            <w:r>
-              <w:rPr>
-                <w:sz w:val="18"/>
-                <w:szCs w:val="18"/>
-              </w:rPr>
-              <w:t>3.84)</w:t>
-            </w:r>
-          </w:p>
-        </w:tc>
-      </w:tr>
-      <w:tr>
-        <w:trPr>
-          <w:trHeight w:val="300"/>
-        </w:trPr>
-        <w:tc>
-          <w:tcPr>
-            <w:tcW w:w="2220" w:type="dxa"/>
-            <w:noWrap/>
-            <w:hideMark/>
-          </w:tcPr>
-          <w:p>
-            <w:pPr>
-              <w:jc w:val="center"/>
-              <w:rPr>
-                <w:sz w:val="18"/>
-                <w:szCs w:val="18"/>
-              </w:rPr>
-            </w:pPr>
-            <w:proofErr w:type="spellStart"/>
-            <w:r>
-              <w:rPr>
-                <w:sz w:val="18"/>
-                <w:szCs w:val="18"/>
-              </w:rPr>
-              <w:t>IsProfessional</w:t>
-            </w:r>
-            <w:proofErr w:type="spellEnd"/>
-          </w:p>
-        </w:tc>
-        <w:tc>
-          <w:tcPr>
-            <w:tcW w:w="3520" w:type="dxa"/>
-            <w:noWrap/>
-            <w:hideMark/>
-          </w:tcPr>
-          <w:p>
-            <w:pPr>
-              <w:jc w:val="center"/>
-              <w:rPr>
-                <w:sz w:val="18"/>
-                <w:szCs w:val="18"/>
-              </w:rPr>
-            </w:pPr>
-            <w:r>
-              <w:rPr>
-                <w:sz w:val="18"/>
-                <w:szCs w:val="18"/>
-              </w:rPr>
-              <w:t>98.79</w:t>
-            </w:r>
-          </w:p>
-        </w:tc>
-        <w:tc>
-          <w:tcPr>
-            <w:tcW w:w="2940" w:type="dxa"/>
-            <w:noWrap/>
-            <w:hideMark/>
-          </w:tcPr>
-          <w:p>
-            <w:pPr>
-              <w:jc w:val="center"/>
-              <w:rPr>
-                <w:sz w:val="18"/>
-                <w:szCs w:val="18"/>
-              </w:rPr>
-            </w:pPr>
-            <w:r>
-              <w:rPr>
-                <w:sz w:val="18"/>
-                <w:szCs w:val="18"/>
-              </w:rPr>
-              <w:t>98.79</w:t>
-            </w:r>
-          </w:p>
-        </w:tc>
-        <w:tc>
-          <w:tcPr>
-            <w:tcW w:w="2560" w:type="dxa"/>
-            <w:noWrap/>
-            <w:hideMark/>
-          </w:tcPr>
-          <w:p>
-            <w:pPr>
-              <w:jc w:val="center"/>
-              <w:rPr>
-                <w:sz w:val="18"/>
-                <w:szCs w:val="18"/>
-              </w:rPr>
-            </w:pPr>
-            <w:r>
-              <w:rPr>
-                <w:sz w:val="18"/>
-                <w:szCs w:val="18"/>
-              </w:rPr>
-              <w:t>0</w:t>
-            </w:r>
-          </w:p>
-        </w:tc>
-        <w:tc>
-          <w:tcPr>
-            <w:tcW w:w="3160" w:type="dxa"/>
-            <w:noWrap/>
-            <w:hideMark/>
-          </w:tcPr>
-          <w:p>
-            <w:pPr>
-              <w:jc w:val="center"/>
-              <w:rPr>
-                <w:sz w:val="18"/>
-                <w:szCs w:val="18"/>
-              </w:rPr>
-            </w:pPr>
-            <w:r>
-              <w:rPr>
-                <w:sz w:val="18"/>
-                <w:szCs w:val="18"/>
-              </w:rPr>
-              <w:t>0</w:t>
-            </w:r>
-          </w:p>
-        </w:tc>
-      </w:tr>
-      <w:tr>
-        <w:trPr>
-          <w:trHeight w:val="300"/>
-        </w:trPr>
-        <w:tc>
-          <w:tcPr>
-            <w:tcW w:w="2220" w:type="dxa"/>
-            <w:noWrap/>
-            <w:hideMark/>
-          </w:tcPr>
-          <w:p>
-            <w:pPr>
-              <w:jc w:val="center"/>
-              <w:rPr>
-                <w:sz w:val="18"/>
-                <w:szCs w:val="18"/>
-              </w:rPr>
-            </w:pPr>
-            <w:r>
-              <w:rPr>
-                <w:sz w:val="18"/>
-                <w:szCs w:val="18"/>
-              </w:rPr>
-              <w:t>Unemployed</w:t>
-            </w:r>
-          </w:p>
-        </w:tc>
-        <w:tc>
-          <w:tcPr>
-            <w:tcW w:w="3520" w:type="dxa"/>
-            <w:noWrap/>
-            <w:hideMark/>
-          </w:tcPr>
-          <w:p>
-            <w:pPr>
-              <w:jc w:val="center"/>
-              <w:rPr>
-                <w:sz w:val="18"/>
-                <w:szCs w:val="18"/>
-              </w:rPr>
-            </w:pPr>
-            <w:r>
-              <w:rPr>
-                <w:sz w:val="18"/>
-                <w:szCs w:val="18"/>
-              </w:rPr>
-              <w:t>98.79</w:t>
-            </w:r>
-          </w:p>
-        </w:tc>
-        <w:tc>
-          <w:tcPr>
-            <w:tcW w:w="2940" w:type="dxa"/>
-            <w:noWrap/>
-            <w:hideMark/>
-          </w:tcPr>
-          <w:p>
-            <w:pPr>
-              <w:jc w:val="center"/>
-              <w:rPr>
-                <w:sz w:val="18"/>
-                <w:szCs w:val="18"/>
-              </w:rPr>
-            </w:pPr>
-            <w:r>
-              <w:rPr>
-                <w:sz w:val="18"/>
-                <w:szCs w:val="18"/>
-              </w:rPr>
-              <w:t>98.82</w:t>
-            </w:r>
-          </w:p>
-        </w:tc>
-        <w:tc>
-          <w:tcPr>
-            <w:tcW w:w="2560" w:type="dxa"/>
-            <w:noWrap/>
-            <w:hideMark/>
-          </w:tcPr>
-          <w:p>
-            <w:pPr>
-              <w:jc w:val="center"/>
-              <w:rPr>
-                <w:sz w:val="18"/>
-                <w:szCs w:val="18"/>
-              </w:rPr>
-            </w:pPr>
-            <w:r>
-              <w:rPr>
-                <w:sz w:val="18"/>
-                <w:szCs w:val="18"/>
-              </w:rPr>
-              <w:t>-0.03</w:t>
-            </w:r>
-          </w:p>
-        </w:tc>
-        <w:tc>
-          <w:tcPr>
-            <w:tcW w:w="3160" w:type="dxa"/>
-            <w:noWrap/>
-            <w:hideMark/>
-          </w:tcPr>
-          <w:p>
-            <w:pPr>
-              <w:jc w:val="center"/>
-              <w:rPr>
-                <w:sz w:val="18"/>
-                <w:szCs w:val="18"/>
-              </w:rPr>
-            </w:pPr>
-            <w:r>
-              <w:rPr>
-                <w:sz w:val="18"/>
-                <w:szCs w:val="18"/>
-              </w:rPr>
-              <w:t>0.06</w:t>
-            </w:r>
-          </w:p>
-        </w:tc>
-      </w:tr>
-      <w:tr>
-        <w:trPr>
-          <w:trHeight w:val="300"/>
-        </w:trPr>
-        <w:tc>
-          <w:tcPr>
-            <w:tcW w:w="2220" w:type="dxa"/>
-            <w:noWrap/>
-            <w:hideMark/>
-          </w:tcPr>
-          <w:p>
-            <w:pPr>
-              <w:jc w:val="center"/>
-              <w:rPr>
-                <w:sz w:val="18"/>
-                <w:szCs w:val="18"/>
-              </w:rPr>
-            </w:pPr>
-            <w:proofErr w:type="spellStart"/>
-            <w:r>
-              <w:rPr>
-                <w:sz w:val="18"/>
-                <w:szCs w:val="18"/>
-              </w:rPr>
-              <w:t>HasCollege</w:t>
-            </w:r>
-            <w:proofErr w:type="spellEnd"/>
-          </w:p>
-        </w:tc>
-        <w:tc>
-          <w:tcPr>
-            <w:tcW w:w="3520" w:type="dxa"/>
-            <w:noWrap/>
-            <w:hideMark/>
-          </w:tcPr>
-          <w:p>
-            <w:pPr>
-              <w:jc w:val="center"/>
-              <w:rPr>
-                <w:sz w:val="18"/>
-                <w:szCs w:val="18"/>
-              </w:rPr>
-            </w:pPr>
-            <w:r>
-              <w:rPr>
-                <w:sz w:val="18"/>
-                <w:szCs w:val="18"/>
-              </w:rPr>
-              <w:t>98.82</w:t>
-            </w:r>
-          </w:p>
-        </w:tc>
-        <w:tc>
-          <w:tcPr>
-            <w:tcW w:w="2940" w:type="dxa"/>
-            <w:noWrap/>
-            <w:hideMark/>
-          </w:tcPr>
-          <w:p>
-            <w:pPr>
-              <w:jc w:val="center"/>
-              <w:rPr>
-                <w:sz w:val="18"/>
-                <w:szCs w:val="18"/>
-              </w:rPr>
-            </w:pPr>
-            <w:r>
-              <w:rPr>
-                <w:sz w:val="18"/>
-                <w:szCs w:val="18"/>
-              </w:rPr>
-              <w:t>99.02</w:t>
-            </w:r>
-          </w:p>
-        </w:tc>
-        <w:tc>
-          <w:tcPr>
-            <w:tcW w:w="2560" w:type="dxa"/>
-            <w:noWrap/>
-            <w:hideMark/>
-          </w:tcPr>
-          <w:p>
-            <w:pPr>
-              <w:jc w:val="center"/>
-              <w:rPr>
-                <w:sz w:val="18"/>
-                <w:szCs w:val="18"/>
-              </w:rPr>
-            </w:pPr>
-            <w:r>
-              <w:rPr>
-                <w:sz w:val="18"/>
-                <w:szCs w:val="18"/>
-              </w:rPr>
-              <w:t>-0.2</w:t>
-            </w:r>
-          </w:p>
-        </w:tc>
-        <w:tc>
-          <w:tcPr>
-            <w:tcW w:w="3160" w:type="dxa"/>
-            <w:noWrap/>
-            <w:hideMark/>
-          </w:tcPr>
-          <w:p>
-            <w:pPr>
-              <w:jc w:val="center"/>
-              <w:rPr>
-                <w:sz w:val="18"/>
-                <w:szCs w:val="18"/>
-              </w:rPr>
-            </w:pPr>
-            <w:r>
-              <w:rPr>
-                <w:sz w:val="18"/>
-                <w:szCs w:val="18"/>
-              </w:rPr>
-              <w:t>0.4</w:t>
-            </w:r>
-          </w:p>
-        </w:tc>
-      </w:tr>
-      <w:tr>
-        <w:trPr>
-          <w:trHeight w:val="300"/>
-        </w:trPr>
-        <w:tc>
-          <w:tcPr>
-            <w:tcW w:w="2220" w:type="dxa"/>
-            <w:noWrap/>
-            <w:hideMark/>
-          </w:tcPr>
-          <w:p>
-            <w:pPr>
-              <w:jc w:val="center"/>
-              <w:rPr>
-                <w:sz w:val="18"/>
-                <w:szCs w:val="18"/>
-              </w:rPr>
-            </w:pPr>
-            <w:proofErr w:type="spellStart"/>
-            <w:r>
-              <w:rPr>
-                <w:sz w:val="18"/>
-                <w:szCs w:val="18"/>
-              </w:rPr>
-              <w:t>DualIncome</w:t>
-            </w:r>
-            <w:proofErr w:type="spellEnd"/>
-          </w:p>
-        </w:tc>
-        <w:tc>
-          <w:tcPr>
-            <w:tcW w:w="3520" w:type="dxa"/>
-            <w:noWrap/>
-            <w:hideMark/>
-          </w:tcPr>
-          <w:p>
-            <w:pPr>
-              <w:jc w:val="center"/>
-              <w:rPr>
-                <w:sz w:val="18"/>
-                <w:szCs w:val="18"/>
-              </w:rPr>
-            </w:pPr>
-            <w:r>
-              <w:rPr>
-                <w:sz w:val="18"/>
-                <w:szCs w:val="18"/>
-              </w:rPr>
-              <w:t>99.02</w:t>
-            </w:r>
-          </w:p>
-        </w:tc>
-        <w:tc>
-          <w:tcPr>
-            <w:tcW w:w="2940" w:type="dxa"/>
-            <w:noWrap/>
-            <w:hideMark/>
-          </w:tcPr>
-          <w:p>
-            <w:pPr>
-              <w:jc w:val="center"/>
-              <w:rPr>
-                <w:sz w:val="18"/>
-                <w:szCs w:val="18"/>
-              </w:rPr>
-            </w:pPr>
-            <w:r>
-              <w:rPr>
-                <w:sz w:val="18"/>
-                <w:szCs w:val="18"/>
-              </w:rPr>
-              <w:t>99.34</w:t>
-            </w:r>
-          </w:p>
-        </w:tc>
-        <w:tc>
-          <w:tcPr>
-            <w:tcW w:w="2560" w:type="dxa"/>
-            <w:noWrap/>
-            <w:hideMark/>
-          </w:tcPr>
-          <w:p>
-            <w:pPr>
-              <w:jc w:val="center"/>
-              <w:rPr>
-                <w:sz w:val="18"/>
-                <w:szCs w:val="18"/>
-              </w:rPr>
-            </w:pPr>
-            <w:r>
-              <w:rPr>
-                <w:sz w:val="18"/>
-                <w:szCs w:val="18"/>
-              </w:rPr>
-              <w:t>-0.32</w:t>
-            </w:r>
-          </w:p>
-        </w:tc>
-        <w:tc>
-          <w:tcPr>
-            <w:tcW w:w="3160" w:type="dxa"/>
-            <w:noWrap/>
-            <w:hideMark/>
-          </w:tcPr>
-          <w:p>
-            <w:pPr>
-              <w:jc w:val="center"/>
-              <w:rPr>
-                <w:sz w:val="18"/>
-                <w:szCs w:val="18"/>
-              </w:rPr>
-            </w:pPr>
-            <w:r>
-              <w:rPr>
-                <w:sz w:val="18"/>
-                <w:szCs w:val="18"/>
-              </w:rPr>
-              <w:t>0.64</w:t>
-            </w:r>
-          </w:p>
-        </w:tc>
-      </w:tr>
-      <w:tr>
-        <w:trPr>
-          <w:trHeight w:val="300"/>
-        </w:trPr>
-        <w:tc>
-          <w:tcPr>
-            <w:tcW w:w="2220" w:type="dxa"/>
-            <w:noWrap/>
-            <w:hideMark/>
-          </w:tcPr>
-          <w:p>
-            <w:pPr>
-              <w:jc w:val="center"/>
-              <w:rPr>
-                <w:sz w:val="18"/>
-                <w:szCs w:val="18"/>
-              </w:rPr>
-            </w:pPr>
-            <w:proofErr w:type="spellStart"/>
-            <w:r>
-              <w:rPr>
-                <w:sz w:val="18"/>
-                <w:szCs w:val="18"/>
-              </w:rPr>
-              <w:t>ResidenceLength</w:t>
-            </w:r>
-            <w:proofErr w:type="spellEnd"/>
-          </w:p>
-        </w:tc>
-        <w:tc>
-          <w:tcPr>
-            <w:tcW w:w="3520" w:type="dxa"/>
-            <w:noWrap/>
-            <w:hideMark/>
-          </w:tcPr>
-          <w:p>
-            <w:pPr>
-              <w:jc w:val="center"/>
-              <w:rPr>
-                <w:sz w:val="18"/>
-                <w:szCs w:val="18"/>
-              </w:rPr>
-            </w:pPr>
-            <w:r>
-              <w:rPr>
-                <w:sz w:val="18"/>
-                <w:szCs w:val="18"/>
-              </w:rPr>
-              <w:t>99.34</w:t>
-            </w:r>
-          </w:p>
-        </w:tc>
-        <w:tc>
-          <w:tcPr>
-            <w:tcW w:w="2940" w:type="dxa"/>
-            <w:noWrap/>
-            <w:hideMark/>
-          </w:tcPr>
-          <w:p>
-            <w:pPr>
-              <w:jc w:val="center"/>
-              <w:rPr>
-                <w:sz w:val="18"/>
-                <w:szCs w:val="18"/>
-              </w:rPr>
-            </w:pPr>
-            <w:r>
-              <w:rPr>
-                <w:sz w:val="18"/>
-                <w:szCs w:val="18"/>
-              </w:rPr>
-              <w:t>99.9</w:t>
-            </w:r>
-          </w:p>
-        </w:tc>
-        <w:tc>
-          <w:tcPr>
-            <w:tcW w:w="2560" w:type="dxa"/>
-            <w:noWrap/>
-            <w:hideMark/>
-          </w:tcPr>
-          <w:p>
-            <w:pPr>
-              <w:jc w:val="center"/>
-              <w:rPr>
-                <w:sz w:val="18"/>
-                <w:szCs w:val="18"/>
-              </w:rPr>
-            </w:pPr>
-            <w:r>
-              <w:rPr>
-                <w:sz w:val="18"/>
-                <w:szCs w:val="18"/>
-              </w:rPr>
-              <w:t>-0.56</w:t>
-            </w:r>
-          </w:p>
-        </w:tc>
-        <w:tc>
-          <w:tcPr>
-            <w:tcW w:w="3160" w:type="dxa"/>
-            <w:noWrap/>
-            <w:hideMark/>
-          </w:tcPr>
-          <w:p>
-            <w:pPr>
-              <w:jc w:val="center"/>
-              <w:rPr>
-                <w:sz w:val="18"/>
-                <w:szCs w:val="18"/>
-              </w:rPr>
-            </w:pPr>
-            <w:r>
-              <w:rPr>
-                <w:sz w:val="18"/>
-                <w:szCs w:val="18"/>
-              </w:rPr>
-              <w:t>1.12</w:t>
-            </w:r>
-          </w:p>
-        </w:tc>
-      </w:tr>
-      <w:tr>
-        <w:trPr>
-          <w:trHeight w:val="300"/>
-        </w:trPr>
-        <w:tc>
-          <w:tcPr>
-            <w:tcW w:w="2220" w:type="dxa"/>
-            <w:noWrap/>
-            <w:hideMark/>
-          </w:tcPr>
-          <w:p>
-            <w:pPr>
-              <w:jc w:val="center"/>
-              <w:rPr>
-                <w:sz w:val="18"/>
-                <w:szCs w:val="18"/>
-              </w:rPr>
-            </w:pPr>
-            <w:proofErr w:type="spellStart"/>
-            <w:r>
-              <w:rPr>
-                <w:sz w:val="18"/>
-                <w:szCs w:val="18"/>
-              </w:rPr>
-              <w:t>IsRetired</w:t>
-            </w:r>
-            <w:proofErr w:type="spellEnd"/>
-          </w:p>
-        </w:tc>
-        <w:tc>
-          <w:tcPr>
-            <w:tcW w:w="3520" w:type="dxa"/>
-            <w:noWrap/>
-            <w:hideMark/>
-          </w:tcPr>
-          <w:p>
-            <w:pPr>
-              <w:jc w:val="center"/>
-              <w:rPr>
-                <w:sz w:val="18"/>
-                <w:szCs w:val="18"/>
-              </w:rPr>
-            </w:pPr>
-            <w:r>
-              <w:rPr>
-                <w:sz w:val="18"/>
-                <w:szCs w:val="18"/>
-              </w:rPr>
-              <w:t>99.9</w:t>
-            </w:r>
-          </w:p>
-        </w:tc>
-        <w:tc>
-          <w:tcPr>
-            <w:tcW w:w="2940" w:type="dxa"/>
-            <w:noWrap/>
-            <w:hideMark/>
-          </w:tcPr>
-          <w:p>
-            <w:pPr>
-              <w:jc w:val="center"/>
-              <w:rPr>
-                <w:sz w:val="18"/>
-                <w:szCs w:val="18"/>
-              </w:rPr>
-            </w:pPr>
-            <w:r>
-              <w:rPr>
-                <w:sz w:val="18"/>
-                <w:szCs w:val="18"/>
-              </w:rPr>
-              <w:t>100.41</w:t>
-            </w:r>
-          </w:p>
-        </w:tc>
-        <w:tc>
-          <w:tcPr>
-            <w:tcW w:w="2560" w:type="dxa"/>
-            <w:noWrap/>
-            <w:hideMark/>
-          </w:tcPr>
-          <w:p>
-            <w:pPr>
-              <w:jc w:val="center"/>
-              <w:rPr>
-                <w:sz w:val="18"/>
-                <w:szCs w:val="18"/>
-              </w:rPr>
-            </w:pPr>
-            <w:r>
-              <w:rPr>
-                <w:sz w:val="18"/>
-                <w:szCs w:val="18"/>
-              </w:rPr>
-              <w:t>-0.51</w:t>
-            </w:r>
-          </w:p>
-        </w:tc>
-        <w:tc>
-          <w:tcPr>
-            <w:tcW w:w="3160" w:type="dxa"/>
-            <w:noWrap/>
-            <w:hideMark/>
-          </w:tcPr>
-          <w:p>
-            <w:pPr>
-              <w:jc w:val="center"/>
-              <w:rPr>
-                <w:sz w:val="18"/>
-                <w:szCs w:val="18"/>
-              </w:rPr>
-            </w:pPr>
-            <w:r>
-              <w:rPr>
-                <w:sz w:val="18"/>
-                <w:szCs w:val="18"/>
-              </w:rPr>
-              <w:t>1.02</w:t>
-            </w:r>
-          </w:p>
-        </w:tc>
-      </w:tr>
-      <w:tr>
-        <w:trPr>
-          <w:trHeight w:val="300"/>
-        </w:trPr>
-        <w:tc>
-          <w:tcPr>
-            <w:tcW w:w="2220" w:type="dxa"/>
-            <w:noWrap/>
-            <w:hideMark/>
-          </w:tcPr>
-          <w:p>
-            <w:pPr>
-              <w:jc w:val="center"/>
-              <w:rPr>
-                <w:sz w:val="18"/>
-                <w:szCs w:val="18"/>
-              </w:rPr>
-            </w:pPr>
-            <w:proofErr w:type="spellStart"/>
-            <w:r>
-              <w:rPr>
-                <w:sz w:val="18"/>
-                <w:szCs w:val="18"/>
-              </w:rPr>
-              <w:t>PrevParentMag</w:t>
-            </w:r>
-            <w:proofErr w:type="spellEnd"/>
-          </w:p>
-        </w:tc>
-        <w:tc>
-          <w:tcPr>
-            <w:tcW w:w="3520" w:type="dxa"/>
-            <w:noWrap/>
-            <w:hideMark/>
-          </w:tcPr>
-          <w:p>
-            <w:pPr>
-              <w:jc w:val="center"/>
-              <w:rPr>
-                <w:sz w:val="18"/>
-                <w:szCs w:val="18"/>
-              </w:rPr>
-            </w:pPr>
-            <w:r>
-              <w:rPr>
-                <w:sz w:val="18"/>
-                <w:szCs w:val="18"/>
-              </w:rPr>
-              <w:t>100.41</w:t>
-            </w:r>
-          </w:p>
-        </w:tc>
-        <w:tc>
-          <w:tcPr>
-            <w:tcW w:w="2940" w:type="dxa"/>
-            <w:noWrap/>
-            <w:hideMark/>
-          </w:tcPr>
-          <w:p>
-            <w:pPr>
-              <w:jc w:val="center"/>
-              <w:rPr>
-                <w:sz w:val="18"/>
-                <w:szCs w:val="18"/>
-              </w:rPr>
-            </w:pPr>
-            <w:r>
-              <w:rPr>
-                <w:sz w:val="18"/>
-                <w:szCs w:val="18"/>
-              </w:rPr>
-              <w:t>101.2</w:t>
-            </w:r>
-          </w:p>
-        </w:tc>
-        <w:tc>
-          <w:tcPr>
-            <w:tcW w:w="2560" w:type="dxa"/>
-            <w:noWrap/>
-            <w:hideMark/>
-          </w:tcPr>
-          <w:p>
-            <w:pPr>
-              <w:jc w:val="center"/>
-              <w:rPr>
-                <w:sz w:val="18"/>
-                <w:szCs w:val="18"/>
-              </w:rPr>
-            </w:pPr>
-            <w:r>
-              <w:rPr>
-                <w:sz w:val="18"/>
-                <w:szCs w:val="18"/>
-              </w:rPr>
-              <w:t>-0.79</w:t>
-            </w:r>
-          </w:p>
-        </w:tc>
-        <w:tc>
-          <w:tcPr>
-            <w:tcW w:w="3160" w:type="dxa"/>
-            <w:noWrap/>
-            <w:hideMark/>
-          </w:tcPr>
-          <w:p>
-            <w:pPr>
-              <w:jc w:val="center"/>
-              <w:rPr>
-                <w:sz w:val="18"/>
-                <w:szCs w:val="18"/>
-              </w:rPr>
-            </w:pPr>
-            <w:r>
-              <w:rPr>
-                <w:sz w:val="18"/>
-                <w:szCs w:val="18"/>
-              </w:rPr>
-              <w:t>1.58</w:t>
-            </w:r>
-          </w:p>
-        </w:tc>
-      </w:tr>
-      <w:tr>
-        <w:trPr>
-          <w:trHeight w:val="300"/>
-        </w:trPr>
-        <w:tc>
-          <w:tcPr>
-            <w:tcW w:w="2220" w:type="dxa"/>
-            <w:noWrap/>
-            <w:hideMark/>
-          </w:tcPr>
-          <w:p>
-            <w:pPr>
-              <w:jc w:val="center"/>
-              <w:rPr>
-                <w:sz w:val="18"/>
-                <w:szCs w:val="18"/>
-              </w:rPr>
-            </w:pPr>
-            <w:r>
-              <w:rPr>
-                <w:sz w:val="18"/>
-                <w:szCs w:val="18"/>
-              </w:rPr>
-              <w:t>Own</w:t>
-            </w:r>
-          </w:p>
-        </w:tc>
-        <w:tc>
-          <w:tcPr>
-            <w:tcW w:w="3520" w:type="dxa"/>
-            <w:noWrap/>
-            <w:hideMark/>
-          </w:tcPr>
-          <w:p>
-            <w:pPr>
-              <w:jc w:val="center"/>
-              <w:rPr>
-                <w:sz w:val="18"/>
-                <w:szCs w:val="18"/>
-              </w:rPr>
-            </w:pPr>
-            <w:r>
-              <w:rPr>
-                <w:sz w:val="18"/>
-                <w:szCs w:val="18"/>
-              </w:rPr>
-              <w:t>101.2</w:t>
-            </w:r>
-          </w:p>
-        </w:tc>
-        <w:tc>
-          <w:tcPr>
-            <w:tcW w:w="2940" w:type="dxa"/>
-            <w:noWrap/>
-            <w:hideMark/>
-          </w:tcPr>
-          <w:p>
-            <w:pPr>
-              <w:jc w:val="center"/>
-              <w:rPr>
-                <w:sz w:val="18"/>
-                <w:szCs w:val="18"/>
-              </w:rPr>
-            </w:pPr>
-            <w:r>
-              <w:rPr>
-                <w:sz w:val="18"/>
-                <w:szCs w:val="18"/>
-              </w:rPr>
-              <w:t>102.18</w:t>
-            </w:r>
-          </w:p>
-        </w:tc>
-        <w:tc>
-          <w:tcPr>
-            <w:tcW w:w="2560" w:type="dxa"/>
-            <w:noWrap/>
-            <w:hideMark/>
-          </w:tcPr>
-          <w:p>
-            <w:pPr>
-              <w:jc w:val="center"/>
-              <w:rPr>
-                <w:sz w:val="18"/>
-                <w:szCs w:val="18"/>
-              </w:rPr>
-            </w:pPr>
-            <w:r>
-              <w:rPr>
-                <w:sz w:val="18"/>
-                <w:szCs w:val="18"/>
-              </w:rPr>
-              <w:t>-0.98</w:t>
-            </w:r>
-          </w:p>
-        </w:tc>
-        <w:tc>
-          <w:tcPr>
-            <w:tcW w:w="3160" w:type="dxa"/>
-            <w:noWrap/>
-            <w:hideMark/>
-          </w:tcPr>
-          <w:p>
-            <w:pPr>
-              <w:jc w:val="center"/>
-              <w:rPr>
-                <w:sz w:val="18"/>
-                <w:szCs w:val="18"/>
-              </w:rPr>
-            </w:pPr>
-            <w:r>
-              <w:rPr>
-                <w:sz w:val="18"/>
-                <w:szCs w:val="18"/>
-              </w:rPr>
-              <w:t>1.96</w:t>
-            </w:r>
-          </w:p>
-        </w:tc>
-      </w:tr>
-      <w:tr>
-        <w:trPr>
-          <w:trHeight w:val="300"/>
-        </w:trPr>
-        <w:tc>
-          <w:tcPr>
-            <w:tcW w:w="2220" w:type="dxa"/>
-            <w:noWrap/>
-            <w:hideMark/>
-          </w:tcPr>
-          <w:p>
-            <w:pPr>
-              <w:jc w:val="center"/>
-              <w:rPr>
-                <w:sz w:val="18"/>
-                <w:szCs w:val="18"/>
-              </w:rPr>
-            </w:pPr>
-            <w:r>
-              <w:rPr>
-                <w:sz w:val="18"/>
-                <w:szCs w:val="18"/>
-              </w:rPr>
-              <w:t>Minors</w:t>
-            </w:r>
-          </w:p>
-        </w:tc>
-        <w:tc>
-          <w:tcPr>
-            <w:tcW w:w="3520" w:type="dxa"/>
-            <w:noWrap/>
-            <w:hideMark/>
-          </w:tcPr>
-          <w:p>
-            <w:pPr>
-              <w:jc w:val="center"/>
-              <w:rPr>
-                <w:sz w:val="18"/>
-                <w:szCs w:val="18"/>
-              </w:rPr>
-            </w:pPr>
-            <w:r>
-              <w:rPr>
-                <w:sz w:val="18"/>
-                <w:szCs w:val="18"/>
-              </w:rPr>
-              <w:t>102.18</w:t>
-            </w:r>
-          </w:p>
-        </w:tc>
-        <w:tc>
-          <w:tcPr>
-            <w:tcW w:w="2940" w:type="dxa"/>
-            <w:noWrap/>
-            <w:hideMark/>
-          </w:tcPr>
-          <w:p>
-            <w:pPr>
-              <w:jc w:val="center"/>
-              <w:rPr>
-                <w:sz w:val="18"/>
-                <w:szCs w:val="18"/>
-              </w:rPr>
-            </w:pPr>
-            <w:r>
-              <w:rPr>
-                <w:sz w:val="18"/>
-                <w:szCs w:val="18"/>
-              </w:rPr>
-              <w:t>103.67</w:t>
-            </w:r>
-          </w:p>
-        </w:tc>
-        <w:tc>
-          <w:tcPr>
-            <w:tcW w:w="2560" w:type="dxa"/>
-            <w:noWrap/>
-            <w:hideMark/>
-          </w:tcPr>
-          <w:p>
-            <w:pPr>
-              <w:jc w:val="center"/>
-              <w:rPr>
-                <w:sz w:val="18"/>
-                <w:szCs w:val="18"/>
-              </w:rPr>
-            </w:pPr>
-            <w:r>
-              <w:rPr>
-                <w:sz w:val="18"/>
-                <w:szCs w:val="18"/>
-              </w:rPr>
-              <w:t>-1.49</w:t>
-            </w:r>
-          </w:p>
-        </w:tc>
-        <w:tc>
-          <w:tcPr>
-            <w:tcW w:w="3160" w:type="dxa"/>
-            <w:noWrap/>
-            <w:hideMark/>
-          </w:tcPr>
-          <w:p>
-            <w:pPr>
-              <w:jc w:val="center"/>
-              <w:rPr>
-                <w:sz w:val="18"/>
-                <w:szCs w:val="18"/>
-              </w:rPr>
-            </w:pPr>
-            <w:r>
-              <w:rPr>
-                <w:sz w:val="18"/>
-                <w:szCs w:val="18"/>
-              </w:rPr>
-              <w:t>2.98</w:t>
-            </w:r>
-          </w:p>
-        </w:tc>
-      </w:tr>
-      <w:tr>
-        <w:trPr>
-          <w:trHeight w:val="300"/>
-        </w:trPr>
-        <w:tc>
-          <w:tcPr>
-            <w:tcW w:w="2220" w:type="dxa"/>
-            <w:noWrap/>
-            <w:hideMark/>
-          </w:tcPr>
-          <w:p>
-            <w:pPr>
-              <w:jc w:val="center"/>
-              <w:rPr>
-                <w:sz w:val="18"/>
-                <w:szCs w:val="18"/>
-              </w:rPr>
-            </w:pPr>
-            <w:proofErr w:type="spellStart"/>
-            <w:r>
-              <w:rPr>
-                <w:sz w:val="18"/>
-                <w:szCs w:val="18"/>
-              </w:rPr>
-              <w:t>PrevChildMag</w:t>
-            </w:r>
-            <w:proofErr w:type="spellEnd"/>
-          </w:p>
-        </w:tc>
-        <w:tc>
-          <w:tcPr>
-            <w:tcW w:w="3520" w:type="dxa"/>
-            <w:noWrap/>
-            <w:hideMark/>
-          </w:tcPr>
-          <w:p>
-            <w:pPr>
-              <w:jc w:val="center"/>
-              <w:rPr>
-                <w:sz w:val="18"/>
-                <w:szCs w:val="18"/>
-              </w:rPr>
-            </w:pPr>
-            <w:r>
-              <w:rPr>
-                <w:sz w:val="18"/>
-                <w:szCs w:val="18"/>
-              </w:rPr>
-              <w:t>103.67</w:t>
-            </w:r>
-          </w:p>
-        </w:tc>
-        <w:tc>
-          <w:tcPr>
-            <w:tcW w:w="2940" w:type="dxa"/>
-            <w:noWrap/>
-            <w:hideMark/>
-          </w:tcPr>
-          <w:p>
-            <w:pPr>
-              <w:jc w:val="center"/>
-              <w:rPr>
-                <w:sz w:val="18"/>
-                <w:szCs w:val="18"/>
-              </w:rPr>
-            </w:pPr>
-            <w:r>
-              <w:rPr>
-                <w:sz w:val="18"/>
-                <w:szCs w:val="18"/>
-              </w:rPr>
-              <w:t>105.33</w:t>
-            </w:r>
-          </w:p>
-        </w:tc>
-        <w:tc>
-          <w:tcPr>
-            <w:tcW w:w="2560" w:type="dxa"/>
-            <w:noWrap/>
-            <w:hideMark/>
-          </w:tcPr>
-          <w:p>
-            <w:pPr>
-              <w:jc w:val="center"/>
-              <w:rPr>
-                <w:sz w:val="18"/>
-                <w:szCs w:val="18"/>
-              </w:rPr>
-            </w:pPr>
-            <w:r>
-              <w:rPr>
-                <w:sz w:val="18"/>
-                <w:szCs w:val="18"/>
-              </w:rPr>
-              <w:t>-1.66</w:t>
-            </w:r>
-          </w:p>
-        </w:tc>
-        <w:tc>
-          <w:tcPr>
-            <w:tcW w:w="3160" w:type="dxa"/>
-            <w:noWrap/>
-            <w:hideMark/>
-          </w:tcPr>
-          <w:p>
-            <w:pPr>
-              <w:jc w:val="center"/>
-              <w:rPr>
-                <w:sz w:val="18"/>
-                <w:szCs w:val="18"/>
-              </w:rPr>
-            </w:pPr>
-            <w:r>
-              <w:rPr>
-                <w:sz w:val="18"/>
-                <w:szCs w:val="18"/>
-              </w:rPr>
-              <w:t>3.32</w:t>
-            </w:r>
-          </w:p>
-        </w:tc>
-      </w:tr>
-    </w:tbl>
-    <w:p/>
-    <w:p>
-      <w:r>
-        <w:t xml:space="preserve">I removed each variable that </w:t>
-      </w:r>
-      <w:r>
-        <w:t xml:space="preserve">has P-Value </w:t>
-      </w:r>
-      <w:r>
-        <w:t xml:space="preserve">exceeds 0.05 significant level and the </w:t>
-      </w:r>
-      <w:r>
-        <w:t xml:space="preserve">Loglikelihood </w:t>
-      </w:r>
-      <w:r>
-        <w:t>error after removal doesn’t exceeds the 3.84 threshold criterion, as shown in the above table.</w:t>
-      </w:r>
-    </w:p>
-    <w:p>
-      <w:r>
-        <w:t>I stopped at English variable as the P-Value of this one doesn’t exceed 0.05 significant level.</w:t>
-      </w:r>
-    </w:p>
-    <w:p>
-      <w:r>
-        <w:rPr>
-          <w:noProof/>
-        </w:rPr>
-        <w:lastRenderedPageBreak/>
-        <w:drawing>
-          <wp:inline distT="0" distB="0" distL="0" distR="0">
-            <wp:extent cx="1895475" cy="698333"/>
-            <wp:effectExtent l="0" t="0" r="0" b="6985"/>
-            <wp:docPr id="10" name="Picture 10"/>
-            <wp:cNvGraphicFramePr>
-              <a:graphicFrameLocks xmlns:a="http://schemas.openxmlformats.org/drawingml/2006/main" noChangeAspect="1"/>
-            </wp:cNvGraphicFramePr>
-            <a:graphic xmlns:a="http://schemas.openxmlformats.org/drawingml/2006/main">
-              <a:graphicData uri="http://schemas.openxmlformats.org/drawingml/2006/picture">
-                <pic:pic xmlns:pic="http://schemas.openxmlformats.org/drawingml/2006/picture">
-                  <pic:nvPicPr>
-                    <pic:cNvPr id="0" name="Picture 2"/>
-                    <pic:cNvPicPr>
-                      <a:picLocks noChangeAspect="1" noChangeArrowheads="1"/>
-                    </pic:cNvPicPr>
-                  </pic:nvPicPr>
-                  <pic:blipFill>
-                    <a:blip r:embed="rId15">
-                      <a:extLst>
-                        <a:ext uri="{28A0092B-C50C-407E-A947-70E740481C1C}">
-                          <a14:useLocalDpi xmlns:a14="http://schemas.microsoft.com/office/drawing/2010/main" val="0"/>
-                        </a:ext>
-                      </a:extLst>
-                    </a:blip>
-                    <a:srcRect/>
-                    <a:stretch>
-                      <a:fillRect/>
-                    </a:stretch>
-                  </pic:blipFill>
-                  <pic:spPr bwMode="auto">
-                    <a:xfrm>
-                      <a:off x="0" y="0"/>
-                      <a:ext cx="1921805" cy="708034"/>
-                    </a:xfrm>
-                    <a:prstGeom prst="rect">
-                      <a:avLst/>
-                    </a:prstGeom>
-                    <a:noFill/>
-                    <a:ln>
-                      <a:noFill/>
-                    </a:ln>
-                  </pic:spPr>
-                </pic:pic>
-              </a:graphicData>
-            </a:graphic>
-          </wp:inline>
-        </w:drawing>
-      </w:r>
-    </w:p>
-    <w:p>
-      <w:r>
-        <w:rPr>
-          <w:u w:val="single"/>
-        </w:rPr>
-        <w:t>ANS</w:t>
-      </w:r>
-    </w:p>
-    <w:p/>
-    <w:p>
-      <w:r>
-        <w:t>c)</w:t>
-      </w:r>
-    </w:p>
-    <w:p>
-      <w:r>
-        <w:rPr>
-          <w:noProof/>
-        </w:rPr>
-        <w:drawing>
-          <wp:inline distT="0" distB="0" distL="0" distR="0">
-            <wp:extent cx="2271431" cy="2900363"/>
-            <wp:effectExtent l="0" t="0" r="0" b="0"/>
-            <wp:docPr id="15" name="Picture 15"/>
-            <wp:cNvGraphicFramePr>
-              <a:graphicFrameLocks xmlns:a="http://schemas.openxmlformats.org/drawingml/2006/main" noChangeAspect="1"/>
-            </wp:cNvGraphicFramePr>
-            <a:graphic xmlns:a="http://schemas.openxmlformats.org/drawingml/2006/main">
-              <a:graphicData uri="http://schemas.openxmlformats.org/drawingml/2006/picture">
-                <pic:pic xmlns:pic="http://schemas.openxmlformats.org/drawingml/2006/picture">
-                  <pic:nvPicPr>
-                    <pic:cNvPr id="0" name="Picture 5"/>
-                    <pic:cNvPicPr>
-                      <a:picLocks noChangeAspect="1" noChangeArrowheads="1"/>
-                    </pic:cNvPicPr>
-                  </pic:nvPicPr>
-                  <pic:blipFill>
-                    <a:blip r:embed="rId16">
-                      <a:extLst>
-                        <a:ext uri="{28A0092B-C50C-407E-A947-70E740481C1C}">
-                          <a14:useLocalDpi xmlns:a14="http://schemas.microsoft.com/office/drawing/2010/main" val="0"/>
-                        </a:ext>
-                      </a:extLst>
-                    </a:blip>
-                    <a:srcRect/>
-                    <a:stretch>
-                      <a:fillRect/>
-                    </a:stretch>
-                  </pic:blipFill>
-                  <pic:spPr bwMode="auto">
-                    <a:xfrm>
-                      <a:off x="0" y="0"/>
-                      <a:ext cx="2278186" cy="2908989"/>
-                    </a:xfrm>
-                    <a:prstGeom prst="rect">
-                      <a:avLst/>
-                    </a:prstGeom>
-                    <a:noFill/>
-                    <a:ln>
-                      <a:noFill/>
-                    </a:ln>
-                  </pic:spPr>
-                </pic:pic>
-              </a:graphicData>
-            </a:graphic>
-          </wp:inline>
-        </w:drawing>
-      </w:r>
-    </w:p>
-    <w:p>
-      <w:r>
-        <w:t>As shown in the picture above, the final model is:</w:t>
-      </w:r>
-    </w:p>
-    <w:p>
-      <w:pPr>
-        <w:rPr>
-          <w:rFonts w:eastAsiaTheme="minorEastAsia"/>
-          <w:sz w:val="18"/>
         </w:rPr>
       </w:pPr>
       <m:oMathPara>
@@ -3026,15 +1530,1601 @@
                   <w:noProof/>
                   <w:sz w:val="18"/>
                 </w:rPr>
-                <m:t>= -</m:t>
+                <m:t>= -15.78+0.0002*Income+1.39*IsFemale+0.52*IsMarried-0.27*HasCollege+0.04*IsProfessional-0.79*IsRetired+0.87*Unemployed+0.02*ResidenceLength+0.42*DualIncome+0.68*Minors+0.65*Own+2.21*English+1.31*PrevChildMag+0.6*PrevParentMag</m:t>
               </m:r>
+            </m:e>
+          </m:func>
+        </m:oMath>
+      </m:oMathPara>
+    </w:p>
+    <w:p>
+      <w:pPr>
+        <w:rPr>
+          <w:u w:val="single"/>
+        </w:rPr>
+      </w:pPr>
+      <w:r>
+        <w:t xml:space="preserve">Where π is the probability of buying “Kid Creative”. </w:t>
+      </w:r>
+      <w:r>
+        <w:rPr>
+          <w:u w:val="single"/>
+        </w:rPr>
+        <w:t>ANS</w:t>
+      </w:r>
+    </w:p>
+    <w:p>
+      <w:pPr>
+        <w:rPr>
+          <w:u w:val="single"/>
+        </w:rPr>
+      </w:pPr>
+    </w:p>
+    <w:p>
+      <w:r>
+        <w:t>b)</w:t>
+      </w:r>
+    </w:p>
+    <w:tbl>
+      <w:tblPr>
+        <w:tblStyle w:val="TableGrid"/>
+        <w:tblW w:w="0" w:type="auto"/>
+        <w:tblLook w:val="04A0" w:firstRow="1" w:lastRow="0" w:firstColumn="1" w:lastColumn="0" w:noHBand="0" w:noVBand="1"/>
+      </w:tblPr>
+      <w:tblGrid>
+        <w:gridCol w:w="1461"/>
+        <w:gridCol w:w="2267"/>
+        <w:gridCol w:w="1907"/>
+        <w:gridCol w:w="1671"/>
+        <w:gridCol w:w="2044"/>
+      </w:tblGrid>
+      <w:tr>
+        <w:trPr>
+          <w:trHeight w:val="300"/>
+        </w:trPr>
+        <w:tc>
+          <w:tcPr>
+            <w:tcW w:w="2220" w:type="dxa"/>
+            <w:noWrap/>
+            <w:hideMark/>
+          </w:tcPr>
+          <w:p>
+            <w:pPr>
+              <w:jc w:val="center"/>
+              <w:rPr>
+                <w:sz w:val="18"/>
+                <w:szCs w:val="18"/>
+              </w:rPr>
+            </w:pPr>
+            <w:r>
+              <w:rPr>
+                <w:sz w:val="18"/>
+                <w:szCs w:val="18"/>
+              </w:rPr>
+              <w:t>Removed Variable</w:t>
+            </w:r>
+          </w:p>
+        </w:tc>
+        <w:tc>
+          <w:tcPr>
+            <w:tcW w:w="3520" w:type="dxa"/>
+            <w:noWrap/>
+            <w:hideMark/>
+          </w:tcPr>
+          <w:p>
+            <w:pPr>
+              <w:jc w:val="center"/>
+              <w:rPr>
+                <w:sz w:val="18"/>
+                <w:szCs w:val="18"/>
+              </w:rPr>
+            </w:pPr>
+            <w:r>
+              <w:rPr>
+                <w:sz w:val="18"/>
+                <w:szCs w:val="18"/>
+              </w:rPr>
+              <w:t>-Loglilkelihood(Before removal)</w:t>
+            </w:r>
+          </w:p>
+        </w:tc>
+        <w:tc>
+          <w:tcPr>
+            <w:tcW w:w="2940" w:type="dxa"/>
+            <w:noWrap/>
+            <w:hideMark/>
+          </w:tcPr>
+          <w:p>
+            <w:pPr>
+              <w:jc w:val="center"/>
+              <w:rPr>
+                <w:sz w:val="18"/>
+                <w:szCs w:val="18"/>
+              </w:rPr>
+            </w:pPr>
+            <w:r>
+              <w:rPr>
+                <w:sz w:val="18"/>
+                <w:szCs w:val="18"/>
+              </w:rPr>
+              <w:t>-Loglilkelihood(After removal)</w:t>
+            </w:r>
+          </w:p>
+        </w:tc>
+        <w:tc>
+          <w:tcPr>
+            <w:tcW w:w="2560" w:type="dxa"/>
+            <w:noWrap/>
+            <w:hideMark/>
+          </w:tcPr>
+          <w:p>
+            <w:pPr>
+              <w:jc w:val="center"/>
+              <w:rPr>
+                <w:sz w:val="18"/>
+                <w:szCs w:val="18"/>
+              </w:rPr>
+            </w:pPr>
+            <w:r>
+              <w:rPr>
+                <w:sz w:val="18"/>
+                <w:szCs w:val="18"/>
+              </w:rPr>
+              <w:t>Change in -LogLikelihood</w:t>
+            </w:r>
+          </w:p>
+        </w:tc>
+        <w:tc>
+          <w:tcPr>
+            <w:tcW w:w="3160" w:type="dxa"/>
+            <w:noWrap/>
+            <w:hideMark/>
+          </w:tcPr>
+          <w:p>
+            <w:pPr>
+              <w:jc w:val="center"/>
+              <w:rPr>
+                <w:sz w:val="18"/>
+                <w:szCs w:val="18"/>
+              </w:rPr>
+            </w:pPr>
+            <w:r>
+              <w:rPr>
+                <w:sz w:val="18"/>
+                <w:szCs w:val="18"/>
+              </w:rPr>
+              <w:t>Compare to Threshold(3.84)</w:t>
+            </w:r>
+          </w:p>
+        </w:tc>
+      </w:tr>
+      <w:tr>
+        <w:trPr>
+          <w:trHeight w:val="300"/>
+        </w:trPr>
+        <w:tc>
+          <w:tcPr>
+            <w:tcW w:w="2220" w:type="dxa"/>
+            <w:noWrap/>
+            <w:hideMark/>
+          </w:tcPr>
+          <w:p>
+            <w:pPr>
+              <w:jc w:val="center"/>
+              <w:rPr>
+                <w:sz w:val="18"/>
+                <w:szCs w:val="18"/>
+              </w:rPr>
+            </w:pPr>
+            <w:r>
+              <w:rPr>
+                <w:sz w:val="18"/>
+                <w:szCs w:val="18"/>
+              </w:rPr>
+              <w:t>IsProfessional</w:t>
+            </w:r>
+          </w:p>
+        </w:tc>
+        <w:tc>
+          <w:tcPr>
+            <w:tcW w:w="3520" w:type="dxa"/>
+            <w:noWrap/>
+            <w:hideMark/>
+          </w:tcPr>
+          <w:p>
+            <w:pPr>
+              <w:jc w:val="center"/>
+              <w:rPr>
+                <w:sz w:val="18"/>
+                <w:szCs w:val="18"/>
+              </w:rPr>
+            </w:pPr>
+            <w:r>
+              <w:rPr>
+                <w:sz w:val="18"/>
+                <w:szCs w:val="18"/>
+              </w:rPr>
+              <w:t>98.79</w:t>
+            </w:r>
+          </w:p>
+        </w:tc>
+        <w:tc>
+          <w:tcPr>
+            <w:tcW w:w="2940" w:type="dxa"/>
+            <w:noWrap/>
+            <w:hideMark/>
+          </w:tcPr>
+          <w:p>
+            <w:pPr>
+              <w:jc w:val="center"/>
+              <w:rPr>
+                <w:sz w:val="18"/>
+                <w:szCs w:val="18"/>
+              </w:rPr>
+            </w:pPr>
+            <w:r>
+              <w:rPr>
+                <w:sz w:val="18"/>
+                <w:szCs w:val="18"/>
+              </w:rPr>
+              <w:t>98.79</w:t>
+            </w:r>
+          </w:p>
+        </w:tc>
+        <w:tc>
+          <w:tcPr>
+            <w:tcW w:w="2560" w:type="dxa"/>
+            <w:noWrap/>
+            <w:hideMark/>
+          </w:tcPr>
+          <w:p>
+            <w:pPr>
+              <w:jc w:val="center"/>
+              <w:rPr>
+                <w:sz w:val="18"/>
+                <w:szCs w:val="18"/>
+              </w:rPr>
+            </w:pPr>
+            <w:r>
+              <w:rPr>
+                <w:sz w:val="18"/>
+                <w:szCs w:val="18"/>
+              </w:rPr>
+              <w:t>0</w:t>
+            </w:r>
+          </w:p>
+        </w:tc>
+        <w:tc>
+          <w:tcPr>
+            <w:tcW w:w="3160" w:type="dxa"/>
+            <w:noWrap/>
+            <w:hideMark/>
+          </w:tcPr>
+          <w:p>
+            <w:pPr>
+              <w:jc w:val="center"/>
+              <w:rPr>
+                <w:sz w:val="18"/>
+                <w:szCs w:val="18"/>
+              </w:rPr>
+            </w:pPr>
+            <w:r>
+              <w:rPr>
+                <w:sz w:val="18"/>
+                <w:szCs w:val="18"/>
+              </w:rPr>
+              <w:t>0</w:t>
+            </w:r>
+          </w:p>
+        </w:tc>
+      </w:tr>
+      <w:tr>
+        <w:trPr>
+          <w:trHeight w:val="300"/>
+        </w:trPr>
+        <w:tc>
+          <w:tcPr>
+            <w:tcW w:w="2220" w:type="dxa"/>
+            <w:noWrap/>
+            <w:hideMark/>
+          </w:tcPr>
+          <w:p>
+            <w:pPr>
+              <w:jc w:val="center"/>
+              <w:rPr>
+                <w:sz w:val="18"/>
+                <w:szCs w:val="18"/>
+              </w:rPr>
+            </w:pPr>
+            <w:r>
+              <w:rPr>
+                <w:sz w:val="18"/>
+                <w:szCs w:val="18"/>
+              </w:rPr>
+              <w:t>Unemployed</w:t>
+            </w:r>
+          </w:p>
+        </w:tc>
+        <w:tc>
+          <w:tcPr>
+            <w:tcW w:w="3520" w:type="dxa"/>
+            <w:noWrap/>
+            <w:hideMark/>
+          </w:tcPr>
+          <w:p>
+            <w:pPr>
+              <w:jc w:val="center"/>
+              <w:rPr>
+                <w:sz w:val="18"/>
+                <w:szCs w:val="18"/>
+              </w:rPr>
+            </w:pPr>
+            <w:r>
+              <w:rPr>
+                <w:sz w:val="18"/>
+                <w:szCs w:val="18"/>
+              </w:rPr>
+              <w:t>98.79</w:t>
+            </w:r>
+          </w:p>
+        </w:tc>
+        <w:tc>
+          <w:tcPr>
+            <w:tcW w:w="2940" w:type="dxa"/>
+            <w:noWrap/>
+            <w:hideMark/>
+          </w:tcPr>
+          <w:p>
+            <w:pPr>
+              <w:jc w:val="center"/>
+              <w:rPr>
+                <w:sz w:val="18"/>
+                <w:szCs w:val="18"/>
+              </w:rPr>
+            </w:pPr>
+            <w:r>
+              <w:rPr>
+                <w:sz w:val="18"/>
+                <w:szCs w:val="18"/>
+              </w:rPr>
+              <w:t>98.82</w:t>
+            </w:r>
+          </w:p>
+        </w:tc>
+        <w:tc>
+          <w:tcPr>
+            <w:tcW w:w="2560" w:type="dxa"/>
+            <w:noWrap/>
+            <w:hideMark/>
+          </w:tcPr>
+          <w:p>
+            <w:pPr>
+              <w:jc w:val="center"/>
+              <w:rPr>
+                <w:sz w:val="18"/>
+                <w:szCs w:val="18"/>
+              </w:rPr>
+            </w:pPr>
+            <w:r>
+              <w:rPr>
+                <w:sz w:val="18"/>
+                <w:szCs w:val="18"/>
+              </w:rPr>
+              <w:t>-0.03</w:t>
+            </w:r>
+          </w:p>
+        </w:tc>
+        <w:tc>
+          <w:tcPr>
+            <w:tcW w:w="3160" w:type="dxa"/>
+            <w:noWrap/>
+            <w:hideMark/>
+          </w:tcPr>
+          <w:p>
+            <w:pPr>
+              <w:jc w:val="center"/>
+              <w:rPr>
+                <w:sz w:val="18"/>
+                <w:szCs w:val="18"/>
+              </w:rPr>
+            </w:pPr>
+            <w:r>
+              <w:rPr>
+                <w:sz w:val="18"/>
+                <w:szCs w:val="18"/>
+              </w:rPr>
+              <w:t>0.06</w:t>
+            </w:r>
+          </w:p>
+        </w:tc>
+      </w:tr>
+      <w:tr>
+        <w:trPr>
+          <w:trHeight w:val="300"/>
+        </w:trPr>
+        <w:tc>
+          <w:tcPr>
+            <w:tcW w:w="2220" w:type="dxa"/>
+            <w:noWrap/>
+            <w:hideMark/>
+          </w:tcPr>
+          <w:p>
+            <w:pPr>
+              <w:jc w:val="center"/>
+              <w:rPr>
+                <w:sz w:val="18"/>
+                <w:szCs w:val="18"/>
+              </w:rPr>
+            </w:pPr>
+            <w:r>
+              <w:rPr>
+                <w:sz w:val="18"/>
+                <w:szCs w:val="18"/>
+              </w:rPr>
+              <w:t>HasCollege</w:t>
+            </w:r>
+          </w:p>
+        </w:tc>
+        <w:tc>
+          <w:tcPr>
+            <w:tcW w:w="3520" w:type="dxa"/>
+            <w:noWrap/>
+            <w:hideMark/>
+          </w:tcPr>
+          <w:p>
+            <w:pPr>
+              <w:jc w:val="center"/>
+              <w:rPr>
+                <w:sz w:val="18"/>
+                <w:szCs w:val="18"/>
+              </w:rPr>
+            </w:pPr>
+            <w:r>
+              <w:rPr>
+                <w:sz w:val="18"/>
+                <w:szCs w:val="18"/>
+              </w:rPr>
+              <w:t>98.82</w:t>
+            </w:r>
+          </w:p>
+        </w:tc>
+        <w:tc>
+          <w:tcPr>
+            <w:tcW w:w="2940" w:type="dxa"/>
+            <w:noWrap/>
+            <w:hideMark/>
+          </w:tcPr>
+          <w:p>
+            <w:pPr>
+              <w:jc w:val="center"/>
+              <w:rPr>
+                <w:sz w:val="18"/>
+                <w:szCs w:val="18"/>
+              </w:rPr>
+            </w:pPr>
+            <w:r>
+              <w:rPr>
+                <w:sz w:val="18"/>
+                <w:szCs w:val="18"/>
+              </w:rPr>
+              <w:t>99.02</w:t>
+            </w:r>
+          </w:p>
+        </w:tc>
+        <w:tc>
+          <w:tcPr>
+            <w:tcW w:w="2560" w:type="dxa"/>
+            <w:noWrap/>
+            <w:hideMark/>
+          </w:tcPr>
+          <w:p>
+            <w:pPr>
+              <w:jc w:val="center"/>
+              <w:rPr>
+                <w:sz w:val="18"/>
+                <w:szCs w:val="18"/>
+              </w:rPr>
+            </w:pPr>
+            <w:r>
+              <w:rPr>
+                <w:sz w:val="18"/>
+                <w:szCs w:val="18"/>
+              </w:rPr>
+              <w:t>-0.2</w:t>
+            </w:r>
+          </w:p>
+        </w:tc>
+        <w:tc>
+          <w:tcPr>
+            <w:tcW w:w="3160" w:type="dxa"/>
+            <w:noWrap/>
+            <w:hideMark/>
+          </w:tcPr>
+          <w:p>
+            <w:pPr>
+              <w:jc w:val="center"/>
+              <w:rPr>
+                <w:sz w:val="18"/>
+                <w:szCs w:val="18"/>
+              </w:rPr>
+            </w:pPr>
+            <w:r>
+              <w:rPr>
+                <w:sz w:val="18"/>
+                <w:szCs w:val="18"/>
+              </w:rPr>
+              <w:t>0.4</w:t>
+            </w:r>
+          </w:p>
+        </w:tc>
+      </w:tr>
+      <w:tr>
+        <w:trPr>
+          <w:trHeight w:val="300"/>
+        </w:trPr>
+        <w:tc>
+          <w:tcPr>
+            <w:tcW w:w="2220" w:type="dxa"/>
+            <w:noWrap/>
+            <w:hideMark/>
+          </w:tcPr>
+          <w:p>
+            <w:pPr>
+              <w:jc w:val="center"/>
+              <w:rPr>
+                <w:sz w:val="18"/>
+                <w:szCs w:val="18"/>
+              </w:rPr>
+            </w:pPr>
+            <w:r>
+              <w:rPr>
+                <w:sz w:val="18"/>
+                <w:szCs w:val="18"/>
+              </w:rPr>
+              <w:t>DualIncome</w:t>
+            </w:r>
+          </w:p>
+        </w:tc>
+        <w:tc>
+          <w:tcPr>
+            <w:tcW w:w="3520" w:type="dxa"/>
+            <w:noWrap/>
+            <w:hideMark/>
+          </w:tcPr>
+          <w:p>
+            <w:pPr>
+              <w:jc w:val="center"/>
+              <w:rPr>
+                <w:sz w:val="18"/>
+                <w:szCs w:val="18"/>
+              </w:rPr>
+            </w:pPr>
+            <w:r>
+              <w:rPr>
+                <w:sz w:val="18"/>
+                <w:szCs w:val="18"/>
+              </w:rPr>
+              <w:t>99.02</w:t>
+            </w:r>
+          </w:p>
+        </w:tc>
+        <w:tc>
+          <w:tcPr>
+            <w:tcW w:w="2940" w:type="dxa"/>
+            <w:noWrap/>
+            <w:hideMark/>
+          </w:tcPr>
+          <w:p>
+            <w:pPr>
+              <w:jc w:val="center"/>
+              <w:rPr>
+                <w:sz w:val="18"/>
+                <w:szCs w:val="18"/>
+              </w:rPr>
+            </w:pPr>
+            <w:r>
+              <w:rPr>
+                <w:sz w:val="18"/>
+                <w:szCs w:val="18"/>
+              </w:rPr>
+              <w:t>99.34</w:t>
+            </w:r>
+          </w:p>
+        </w:tc>
+        <w:tc>
+          <w:tcPr>
+            <w:tcW w:w="2560" w:type="dxa"/>
+            <w:noWrap/>
+            <w:hideMark/>
+          </w:tcPr>
+          <w:p>
+            <w:pPr>
+              <w:jc w:val="center"/>
+              <w:rPr>
+                <w:sz w:val="18"/>
+                <w:szCs w:val="18"/>
+              </w:rPr>
+            </w:pPr>
+            <w:r>
+              <w:rPr>
+                <w:sz w:val="18"/>
+                <w:szCs w:val="18"/>
+              </w:rPr>
+              <w:t>-0.32</w:t>
+            </w:r>
+          </w:p>
+        </w:tc>
+        <w:tc>
+          <w:tcPr>
+            <w:tcW w:w="3160" w:type="dxa"/>
+            <w:noWrap/>
+            <w:hideMark/>
+          </w:tcPr>
+          <w:p>
+            <w:pPr>
+              <w:jc w:val="center"/>
+              <w:rPr>
+                <w:sz w:val="18"/>
+                <w:szCs w:val="18"/>
+              </w:rPr>
+            </w:pPr>
+            <w:r>
+              <w:rPr>
+                <w:sz w:val="18"/>
+                <w:szCs w:val="18"/>
+              </w:rPr>
+              <w:t>0.64</w:t>
+            </w:r>
+          </w:p>
+        </w:tc>
+      </w:tr>
+      <w:tr>
+        <w:trPr>
+          <w:trHeight w:val="300"/>
+        </w:trPr>
+        <w:tc>
+          <w:tcPr>
+            <w:tcW w:w="2220" w:type="dxa"/>
+            <w:noWrap/>
+            <w:hideMark/>
+          </w:tcPr>
+          <w:p>
+            <w:pPr>
+              <w:jc w:val="center"/>
+              <w:rPr>
+                <w:sz w:val="18"/>
+                <w:szCs w:val="18"/>
+              </w:rPr>
+            </w:pPr>
+            <w:r>
+              <w:rPr>
+                <w:sz w:val="18"/>
+                <w:szCs w:val="18"/>
+              </w:rPr>
+              <w:t>ResidenceLength</w:t>
+            </w:r>
+          </w:p>
+        </w:tc>
+        <w:tc>
+          <w:tcPr>
+            <w:tcW w:w="3520" w:type="dxa"/>
+            <w:noWrap/>
+            <w:hideMark/>
+          </w:tcPr>
+          <w:p>
+            <w:pPr>
+              <w:jc w:val="center"/>
+              <w:rPr>
+                <w:sz w:val="18"/>
+                <w:szCs w:val="18"/>
+              </w:rPr>
+            </w:pPr>
+            <w:r>
+              <w:rPr>
+                <w:sz w:val="18"/>
+                <w:szCs w:val="18"/>
+              </w:rPr>
+              <w:t>99.34</w:t>
+            </w:r>
+          </w:p>
+        </w:tc>
+        <w:tc>
+          <w:tcPr>
+            <w:tcW w:w="2940" w:type="dxa"/>
+            <w:noWrap/>
+            <w:hideMark/>
+          </w:tcPr>
+          <w:p>
+            <w:pPr>
+              <w:jc w:val="center"/>
+              <w:rPr>
+                <w:sz w:val="18"/>
+                <w:szCs w:val="18"/>
+              </w:rPr>
+            </w:pPr>
+            <w:r>
+              <w:rPr>
+                <w:sz w:val="18"/>
+                <w:szCs w:val="18"/>
+              </w:rPr>
+              <w:t>99.9</w:t>
+            </w:r>
+          </w:p>
+        </w:tc>
+        <w:tc>
+          <w:tcPr>
+            <w:tcW w:w="2560" w:type="dxa"/>
+            <w:noWrap/>
+            <w:hideMark/>
+          </w:tcPr>
+          <w:p>
+            <w:pPr>
+              <w:jc w:val="center"/>
+              <w:rPr>
+                <w:sz w:val="18"/>
+                <w:szCs w:val="18"/>
+              </w:rPr>
+            </w:pPr>
+            <w:r>
+              <w:rPr>
+                <w:sz w:val="18"/>
+                <w:szCs w:val="18"/>
+              </w:rPr>
+              <w:t>-0.56</w:t>
+            </w:r>
+          </w:p>
+        </w:tc>
+        <w:tc>
+          <w:tcPr>
+            <w:tcW w:w="3160" w:type="dxa"/>
+            <w:noWrap/>
+            <w:hideMark/>
+          </w:tcPr>
+          <w:p>
+            <w:pPr>
+              <w:jc w:val="center"/>
+              <w:rPr>
+                <w:sz w:val="18"/>
+                <w:szCs w:val="18"/>
+              </w:rPr>
+            </w:pPr>
+            <w:r>
+              <w:rPr>
+                <w:sz w:val="18"/>
+                <w:szCs w:val="18"/>
+              </w:rPr>
+              <w:t>1.12</w:t>
+            </w:r>
+          </w:p>
+        </w:tc>
+      </w:tr>
+      <w:tr>
+        <w:trPr>
+          <w:trHeight w:val="300"/>
+        </w:trPr>
+        <w:tc>
+          <w:tcPr>
+            <w:tcW w:w="2220" w:type="dxa"/>
+            <w:noWrap/>
+            <w:hideMark/>
+          </w:tcPr>
+          <w:p>
+            <w:pPr>
+              <w:jc w:val="center"/>
+              <w:rPr>
+                <w:sz w:val="18"/>
+                <w:szCs w:val="18"/>
+              </w:rPr>
+            </w:pPr>
+            <w:r>
+              <w:rPr>
+                <w:sz w:val="18"/>
+                <w:szCs w:val="18"/>
+              </w:rPr>
+              <w:t>IsRetired</w:t>
+            </w:r>
+          </w:p>
+        </w:tc>
+        <w:tc>
+          <w:tcPr>
+            <w:tcW w:w="3520" w:type="dxa"/>
+            <w:noWrap/>
+            <w:hideMark/>
+          </w:tcPr>
+          <w:p>
+            <w:pPr>
+              <w:jc w:val="center"/>
+              <w:rPr>
+                <w:sz w:val="18"/>
+                <w:szCs w:val="18"/>
+              </w:rPr>
+            </w:pPr>
+            <w:r>
+              <w:rPr>
+                <w:sz w:val="18"/>
+                <w:szCs w:val="18"/>
+              </w:rPr>
+              <w:t>99.9</w:t>
+            </w:r>
+          </w:p>
+        </w:tc>
+        <w:tc>
+          <w:tcPr>
+            <w:tcW w:w="2940" w:type="dxa"/>
+            <w:noWrap/>
+            <w:hideMark/>
+          </w:tcPr>
+          <w:p>
+            <w:pPr>
+              <w:jc w:val="center"/>
+              <w:rPr>
+                <w:sz w:val="18"/>
+                <w:szCs w:val="18"/>
+              </w:rPr>
+            </w:pPr>
+            <w:r>
+              <w:rPr>
+                <w:sz w:val="18"/>
+                <w:szCs w:val="18"/>
+              </w:rPr>
+              <w:t>100.41</w:t>
+            </w:r>
+          </w:p>
+        </w:tc>
+        <w:tc>
+          <w:tcPr>
+            <w:tcW w:w="2560" w:type="dxa"/>
+            <w:noWrap/>
+            <w:hideMark/>
+          </w:tcPr>
+          <w:p>
+            <w:pPr>
+              <w:jc w:val="center"/>
+              <w:rPr>
+                <w:sz w:val="18"/>
+                <w:szCs w:val="18"/>
+              </w:rPr>
+            </w:pPr>
+            <w:r>
+              <w:rPr>
+                <w:sz w:val="18"/>
+                <w:szCs w:val="18"/>
+              </w:rPr>
+              <w:t>-0.51</w:t>
+            </w:r>
+          </w:p>
+        </w:tc>
+        <w:tc>
+          <w:tcPr>
+            <w:tcW w:w="3160" w:type="dxa"/>
+            <w:noWrap/>
+            <w:hideMark/>
+          </w:tcPr>
+          <w:p>
+            <w:pPr>
+              <w:jc w:val="center"/>
+              <w:rPr>
+                <w:sz w:val="18"/>
+                <w:szCs w:val="18"/>
+              </w:rPr>
+            </w:pPr>
+            <w:r>
+              <w:rPr>
+                <w:sz w:val="18"/>
+                <w:szCs w:val="18"/>
+              </w:rPr>
+              <w:t>1.02</w:t>
+            </w:r>
+          </w:p>
+        </w:tc>
+      </w:tr>
+      <w:tr>
+        <w:trPr>
+          <w:trHeight w:val="300"/>
+        </w:trPr>
+        <w:tc>
+          <w:tcPr>
+            <w:tcW w:w="2220" w:type="dxa"/>
+            <w:noWrap/>
+            <w:hideMark/>
+          </w:tcPr>
+          <w:p>
+            <w:pPr>
+              <w:jc w:val="center"/>
+              <w:rPr>
+                <w:sz w:val="18"/>
+                <w:szCs w:val="18"/>
+              </w:rPr>
+            </w:pPr>
+            <w:r>
+              <w:rPr>
+                <w:sz w:val="18"/>
+                <w:szCs w:val="18"/>
+              </w:rPr>
+              <w:t>PrevParentMag</w:t>
+            </w:r>
+          </w:p>
+        </w:tc>
+        <w:tc>
+          <w:tcPr>
+            <w:tcW w:w="3520" w:type="dxa"/>
+            <w:noWrap/>
+            <w:hideMark/>
+          </w:tcPr>
+          <w:p>
+            <w:pPr>
+              <w:jc w:val="center"/>
+              <w:rPr>
+                <w:sz w:val="18"/>
+                <w:szCs w:val="18"/>
+              </w:rPr>
+            </w:pPr>
+            <w:r>
+              <w:rPr>
+                <w:sz w:val="18"/>
+                <w:szCs w:val="18"/>
+              </w:rPr>
+              <w:t>100.41</w:t>
+            </w:r>
+          </w:p>
+        </w:tc>
+        <w:tc>
+          <w:tcPr>
+            <w:tcW w:w="2940" w:type="dxa"/>
+            <w:noWrap/>
+            <w:hideMark/>
+          </w:tcPr>
+          <w:p>
+            <w:pPr>
+              <w:jc w:val="center"/>
+              <w:rPr>
+                <w:sz w:val="18"/>
+                <w:szCs w:val="18"/>
+              </w:rPr>
+            </w:pPr>
+            <w:r>
+              <w:rPr>
+                <w:sz w:val="18"/>
+                <w:szCs w:val="18"/>
+              </w:rPr>
+              <w:t>101.2</w:t>
+            </w:r>
+          </w:p>
+        </w:tc>
+        <w:tc>
+          <w:tcPr>
+            <w:tcW w:w="2560" w:type="dxa"/>
+            <w:noWrap/>
+            <w:hideMark/>
+          </w:tcPr>
+          <w:p>
+            <w:pPr>
+              <w:jc w:val="center"/>
+              <w:rPr>
+                <w:sz w:val="18"/>
+                <w:szCs w:val="18"/>
+              </w:rPr>
+            </w:pPr>
+            <w:r>
+              <w:rPr>
+                <w:sz w:val="18"/>
+                <w:szCs w:val="18"/>
+              </w:rPr>
+              <w:t>-0.79</w:t>
+            </w:r>
+          </w:p>
+        </w:tc>
+        <w:tc>
+          <w:tcPr>
+            <w:tcW w:w="3160" w:type="dxa"/>
+            <w:noWrap/>
+            <w:hideMark/>
+          </w:tcPr>
+          <w:p>
+            <w:pPr>
+              <w:jc w:val="center"/>
+              <w:rPr>
+                <w:sz w:val="18"/>
+                <w:szCs w:val="18"/>
+              </w:rPr>
+            </w:pPr>
+            <w:r>
+              <w:rPr>
+                <w:sz w:val="18"/>
+                <w:szCs w:val="18"/>
+              </w:rPr>
+              <w:t>1.58</w:t>
+            </w:r>
+          </w:p>
+        </w:tc>
+      </w:tr>
+      <w:tr>
+        <w:trPr>
+          <w:trHeight w:val="300"/>
+        </w:trPr>
+        <w:tc>
+          <w:tcPr>
+            <w:tcW w:w="2220" w:type="dxa"/>
+            <w:noWrap/>
+            <w:hideMark/>
+          </w:tcPr>
+          <w:p>
+            <w:pPr>
+              <w:jc w:val="center"/>
+              <w:rPr>
+                <w:sz w:val="18"/>
+                <w:szCs w:val="18"/>
+              </w:rPr>
+            </w:pPr>
+            <w:r>
+              <w:rPr>
+                <w:sz w:val="18"/>
+                <w:szCs w:val="18"/>
+              </w:rPr>
+              <w:t>Own</w:t>
+            </w:r>
+          </w:p>
+        </w:tc>
+        <w:tc>
+          <w:tcPr>
+            <w:tcW w:w="3520" w:type="dxa"/>
+            <w:noWrap/>
+            <w:hideMark/>
+          </w:tcPr>
+          <w:p>
+            <w:pPr>
+              <w:jc w:val="center"/>
+              <w:rPr>
+                <w:sz w:val="18"/>
+                <w:szCs w:val="18"/>
+              </w:rPr>
+            </w:pPr>
+            <w:r>
+              <w:rPr>
+                <w:sz w:val="18"/>
+                <w:szCs w:val="18"/>
+              </w:rPr>
+              <w:t>101.2</w:t>
+            </w:r>
+          </w:p>
+        </w:tc>
+        <w:tc>
+          <w:tcPr>
+            <w:tcW w:w="2940" w:type="dxa"/>
+            <w:noWrap/>
+            <w:hideMark/>
+          </w:tcPr>
+          <w:p>
+            <w:pPr>
+              <w:jc w:val="center"/>
+              <w:rPr>
+                <w:sz w:val="18"/>
+                <w:szCs w:val="18"/>
+              </w:rPr>
+            </w:pPr>
+            <w:r>
+              <w:rPr>
+                <w:sz w:val="18"/>
+                <w:szCs w:val="18"/>
+              </w:rPr>
+              <w:t>102.18</w:t>
+            </w:r>
+          </w:p>
+        </w:tc>
+        <w:tc>
+          <w:tcPr>
+            <w:tcW w:w="2560" w:type="dxa"/>
+            <w:noWrap/>
+            <w:hideMark/>
+          </w:tcPr>
+          <w:p>
+            <w:pPr>
+              <w:jc w:val="center"/>
+              <w:rPr>
+                <w:sz w:val="18"/>
+                <w:szCs w:val="18"/>
+              </w:rPr>
+            </w:pPr>
+            <w:r>
+              <w:rPr>
+                <w:sz w:val="18"/>
+                <w:szCs w:val="18"/>
+              </w:rPr>
+              <w:t>-0.98</w:t>
+            </w:r>
+          </w:p>
+        </w:tc>
+        <w:tc>
+          <w:tcPr>
+            <w:tcW w:w="3160" w:type="dxa"/>
+            <w:noWrap/>
+            <w:hideMark/>
+          </w:tcPr>
+          <w:p>
+            <w:pPr>
+              <w:jc w:val="center"/>
+              <w:rPr>
+                <w:sz w:val="18"/>
+                <w:szCs w:val="18"/>
+              </w:rPr>
+            </w:pPr>
+            <w:r>
+              <w:rPr>
+                <w:sz w:val="18"/>
+                <w:szCs w:val="18"/>
+              </w:rPr>
+              <w:t>1.96</w:t>
+            </w:r>
+          </w:p>
+        </w:tc>
+      </w:tr>
+      <w:tr>
+        <w:trPr>
+          <w:trHeight w:val="300"/>
+        </w:trPr>
+        <w:tc>
+          <w:tcPr>
+            <w:tcW w:w="2220" w:type="dxa"/>
+            <w:noWrap/>
+            <w:hideMark/>
+          </w:tcPr>
+          <w:p>
+            <w:pPr>
+              <w:jc w:val="center"/>
+              <w:rPr>
+                <w:sz w:val="18"/>
+                <w:szCs w:val="18"/>
+              </w:rPr>
+            </w:pPr>
+            <w:r>
+              <w:rPr>
+                <w:sz w:val="18"/>
+                <w:szCs w:val="18"/>
+              </w:rPr>
+              <w:t>Minors</w:t>
+            </w:r>
+          </w:p>
+        </w:tc>
+        <w:tc>
+          <w:tcPr>
+            <w:tcW w:w="3520" w:type="dxa"/>
+            <w:noWrap/>
+            <w:hideMark/>
+          </w:tcPr>
+          <w:p>
+            <w:pPr>
+              <w:jc w:val="center"/>
+              <w:rPr>
+                <w:sz w:val="18"/>
+                <w:szCs w:val="18"/>
+              </w:rPr>
+            </w:pPr>
+            <w:r>
+              <w:rPr>
+                <w:sz w:val="18"/>
+                <w:szCs w:val="18"/>
+              </w:rPr>
+              <w:t>102.18</w:t>
+            </w:r>
+          </w:p>
+        </w:tc>
+        <w:tc>
+          <w:tcPr>
+            <w:tcW w:w="2940" w:type="dxa"/>
+            <w:noWrap/>
+            <w:hideMark/>
+          </w:tcPr>
+          <w:p>
+            <w:pPr>
+              <w:jc w:val="center"/>
+              <w:rPr>
+                <w:sz w:val="18"/>
+                <w:szCs w:val="18"/>
+              </w:rPr>
+            </w:pPr>
+            <w:r>
+              <w:rPr>
+                <w:sz w:val="18"/>
+                <w:szCs w:val="18"/>
+              </w:rPr>
+              <w:t>103.67</w:t>
+            </w:r>
+          </w:p>
+        </w:tc>
+        <w:tc>
+          <w:tcPr>
+            <w:tcW w:w="2560" w:type="dxa"/>
+            <w:noWrap/>
+            <w:hideMark/>
+          </w:tcPr>
+          <w:p>
+            <w:pPr>
+              <w:jc w:val="center"/>
+              <w:rPr>
+                <w:sz w:val="18"/>
+                <w:szCs w:val="18"/>
+              </w:rPr>
+            </w:pPr>
+            <w:r>
+              <w:rPr>
+                <w:sz w:val="18"/>
+                <w:szCs w:val="18"/>
+              </w:rPr>
+              <w:t>-1.49</w:t>
+            </w:r>
+          </w:p>
+        </w:tc>
+        <w:tc>
+          <w:tcPr>
+            <w:tcW w:w="3160" w:type="dxa"/>
+            <w:noWrap/>
+            <w:hideMark/>
+          </w:tcPr>
+          <w:p>
+            <w:pPr>
+              <w:jc w:val="center"/>
+              <w:rPr>
+                <w:sz w:val="18"/>
+                <w:szCs w:val="18"/>
+              </w:rPr>
+            </w:pPr>
+            <w:r>
+              <w:rPr>
+                <w:sz w:val="18"/>
+                <w:szCs w:val="18"/>
+              </w:rPr>
+              <w:t>2.98</w:t>
+            </w:r>
+          </w:p>
+        </w:tc>
+      </w:tr>
+      <w:tr>
+        <w:trPr>
+          <w:trHeight w:val="300"/>
+        </w:trPr>
+        <w:tc>
+          <w:tcPr>
+            <w:tcW w:w="2220" w:type="dxa"/>
+            <w:noWrap/>
+            <w:hideMark/>
+          </w:tcPr>
+          <w:p>
+            <w:pPr>
+              <w:jc w:val="center"/>
+              <w:rPr>
+                <w:sz w:val="18"/>
+                <w:szCs w:val="18"/>
+              </w:rPr>
+            </w:pPr>
+            <w:r>
+              <w:rPr>
+                <w:sz w:val="18"/>
+                <w:szCs w:val="18"/>
+              </w:rPr>
+              <w:t>PrevChildMag</w:t>
+            </w:r>
+          </w:p>
+        </w:tc>
+        <w:tc>
+          <w:tcPr>
+            <w:tcW w:w="3520" w:type="dxa"/>
+            <w:noWrap/>
+            <w:hideMark/>
+          </w:tcPr>
+          <w:p>
+            <w:pPr>
+              <w:jc w:val="center"/>
+              <w:rPr>
+                <w:sz w:val="18"/>
+                <w:szCs w:val="18"/>
+              </w:rPr>
+            </w:pPr>
+            <w:r>
+              <w:rPr>
+                <w:sz w:val="18"/>
+                <w:szCs w:val="18"/>
+              </w:rPr>
+              <w:t>103.67</w:t>
+            </w:r>
+          </w:p>
+        </w:tc>
+        <w:tc>
+          <w:tcPr>
+            <w:tcW w:w="2940" w:type="dxa"/>
+            <w:noWrap/>
+            <w:hideMark/>
+          </w:tcPr>
+          <w:p>
+            <w:pPr>
+              <w:jc w:val="center"/>
+              <w:rPr>
+                <w:sz w:val="18"/>
+                <w:szCs w:val="18"/>
+              </w:rPr>
+            </w:pPr>
+            <w:r>
+              <w:rPr>
+                <w:sz w:val="18"/>
+                <w:szCs w:val="18"/>
+              </w:rPr>
+              <w:t>105.33</w:t>
+            </w:r>
+          </w:p>
+        </w:tc>
+        <w:tc>
+          <w:tcPr>
+            <w:tcW w:w="2560" w:type="dxa"/>
+            <w:noWrap/>
+            <w:hideMark/>
+          </w:tcPr>
+          <w:p>
+            <w:pPr>
+              <w:jc w:val="center"/>
+              <w:rPr>
+                <w:sz w:val="18"/>
+                <w:szCs w:val="18"/>
+              </w:rPr>
+            </w:pPr>
+            <w:r>
+              <w:rPr>
+                <w:sz w:val="18"/>
+                <w:szCs w:val="18"/>
+              </w:rPr>
+              <w:t>-1.66</w:t>
+            </w:r>
+          </w:p>
+        </w:tc>
+        <w:tc>
+          <w:tcPr>
+            <w:tcW w:w="3160" w:type="dxa"/>
+            <w:noWrap/>
+            <w:hideMark/>
+          </w:tcPr>
+          <w:p>
+            <w:pPr>
+              <w:jc w:val="center"/>
+              <w:rPr>
+                <w:sz w:val="18"/>
+                <w:szCs w:val="18"/>
+              </w:rPr>
+            </w:pPr>
+            <w:r>
+              <w:rPr>
+                <w:sz w:val="18"/>
+                <w:szCs w:val="18"/>
+              </w:rPr>
+              <w:t>3.32</w:t>
+            </w:r>
+          </w:p>
+        </w:tc>
+      </w:tr>
+    </w:tbl>
+    <w:p/>
+    <w:p>
+      <w:r>
+        <w:t xml:space="preserve">I removed each variable that </w:t>
+      </w:r>
+      <w:r>
+        <w:t xml:space="preserve">has P-Value </w:t>
+      </w:r>
+      <w:r>
+        <w:t xml:space="preserve">exceeds 0.05 significant level and the </w:t>
+      </w:r>
+      <w:r>
+        <w:t xml:space="preserve">Loglikelihood </w:t>
+      </w:r>
+      <w:r>
+        <w:t>error after removal doesn’t exceeds the 3.84 threshold criterion, as shown in the above table.</w:t>
+      </w:r>
+    </w:p>
+    <w:p>
+      <w:r>
+        <w:t>I stopped at English variable as the P-Value of this one doesn’t exceed 0.05 significant level.</w:t>
+      </w:r>
+    </w:p>
+    <w:p>
+      <w:r>
+        <w:rPr>
+          <w:noProof/>
+        </w:rPr>
+        <w:drawing>
+          <wp:inline distT="0" distB="0" distL="0" distR="0">
+            <wp:extent cx="1895475" cy="698333"/>
+            <wp:effectExtent l="0" t="0" r="0" b="6985"/>
+            <wp:docPr id="10" name="Picture 10"/>
+            <wp:cNvGraphicFramePr>
+              <a:graphicFrameLocks xmlns:a="http://schemas.openxmlformats.org/drawingml/2006/main" noChangeAspect="1"/>
+            </wp:cNvGraphicFramePr>
+            <a:graphic xmlns:a="http://schemas.openxmlformats.org/drawingml/2006/main">
+              <a:graphicData uri="http://schemas.openxmlformats.org/drawingml/2006/picture">
+                <pic:pic xmlns:pic="http://schemas.openxmlformats.org/drawingml/2006/picture">
+                  <pic:nvPicPr>
+                    <pic:cNvPr id="0" name="Picture 2"/>
+                    <pic:cNvPicPr>
+                      <a:picLocks noChangeAspect="1" noChangeArrowheads="1"/>
+                    </pic:cNvPicPr>
+                  </pic:nvPicPr>
+                  <pic:blipFill>
+                    <a:blip r:embed="rId18">
+                      <a:extLst>
+                        <a:ext uri="{28A0092B-C50C-407E-A947-70E740481C1C}">
+                          <a14:useLocalDpi xmlns:a14="http://schemas.microsoft.com/office/drawing/2010/main" val="0"/>
+                        </a:ext>
+                      </a:extLst>
+                    </a:blip>
+                    <a:srcRect/>
+                    <a:stretch>
+                      <a:fillRect/>
+                    </a:stretch>
+                  </pic:blipFill>
+                  <pic:spPr bwMode="auto">
+                    <a:xfrm>
+                      <a:off x="0" y="0"/>
+                      <a:ext cx="1921805" cy="708034"/>
+                    </a:xfrm>
+                    <a:prstGeom prst="rect">
+                      <a:avLst/>
+                    </a:prstGeom>
+                    <a:noFill/>
+                    <a:ln>
+                      <a:noFill/>
+                    </a:ln>
+                  </pic:spPr>
+                </pic:pic>
+              </a:graphicData>
+            </a:graphic>
+          </wp:inline>
+        </w:drawing>
+      </w:r>
+    </w:p>
+    <w:p>
+      <w:r>
+        <w:rPr>
+          <w:u w:val="single"/>
+        </w:rPr>
+        <w:t>ANS</w:t>
+      </w:r>
+    </w:p>
+    <w:p/>
+    <w:p>
+      <w:r>
+        <w:t>c)</w:t>
+      </w:r>
+    </w:p>
+    <w:p>
+      <w:r>
+        <w:rPr>
+          <w:noProof/>
+        </w:rPr>
+        <w:lastRenderedPageBreak/>
+        <w:drawing>
+          <wp:inline distT="0" distB="0" distL="0" distR="0">
+            <wp:extent cx="2271431" cy="2900363"/>
+            <wp:effectExtent l="0" t="0" r="0" b="0"/>
+            <wp:docPr id="15" name="Picture 15"/>
+            <wp:cNvGraphicFramePr>
+              <a:graphicFrameLocks xmlns:a="http://schemas.openxmlformats.org/drawingml/2006/main" noChangeAspect="1"/>
+            </wp:cNvGraphicFramePr>
+            <a:graphic xmlns:a="http://schemas.openxmlformats.org/drawingml/2006/main">
+              <a:graphicData uri="http://schemas.openxmlformats.org/drawingml/2006/picture">
+                <pic:pic xmlns:pic="http://schemas.openxmlformats.org/drawingml/2006/picture">
+                  <pic:nvPicPr>
+                    <pic:cNvPr id="0" name="Picture 5"/>
+                    <pic:cNvPicPr>
+                      <a:picLocks noChangeAspect="1" noChangeArrowheads="1"/>
+                    </pic:cNvPicPr>
+                  </pic:nvPicPr>
+                  <pic:blipFill>
+                    <a:blip r:embed="rId19">
+                      <a:extLst>
+                        <a:ext uri="{28A0092B-C50C-407E-A947-70E740481C1C}">
+                          <a14:useLocalDpi xmlns:a14="http://schemas.microsoft.com/office/drawing/2010/main" val="0"/>
+                        </a:ext>
+                      </a:extLst>
+                    </a:blip>
+                    <a:srcRect/>
+                    <a:stretch>
+                      <a:fillRect/>
+                    </a:stretch>
+                  </pic:blipFill>
+                  <pic:spPr bwMode="auto">
+                    <a:xfrm>
+                      <a:off x="0" y="0"/>
+                      <a:ext cx="2278186" cy="2908989"/>
+                    </a:xfrm>
+                    <a:prstGeom prst="rect">
+                      <a:avLst/>
+                    </a:prstGeom>
+                    <a:noFill/>
+                    <a:ln>
+                      <a:noFill/>
+                    </a:ln>
+                  </pic:spPr>
+                </pic:pic>
+              </a:graphicData>
+            </a:graphic>
+          </wp:inline>
+        </w:drawing>
+      </w:r>
+    </w:p>
+    <w:p>
+      <w:r>
+        <w:t>As shown in the picture above, the final model is:</w:t>
+      </w:r>
+    </w:p>
+    <w:p>
+      <w:pPr>
+        <w:rPr>
+          <w:rFonts w:eastAsiaTheme="minorEastAsia"/>
+          <w:sz w:val="18"/>
+        </w:rPr>
+      </w:pPr>
+      <m:oMathPara>
+        <m:oMath>
+          <m:func>
+            <m:funcPr>
+              <m:ctrlPr>
+                <w:rPr>
+                  <w:rFonts w:ascii="Cambria Math" w:hAnsi="Cambria Math"/>
+                  <w:i/>
+                  <w:noProof/>
+                  <w:sz w:val="18"/>
+                </w:rPr>
+              </m:ctrlPr>
+            </m:funcPr>
+            <m:fName>
+              <m:r>
+                <m:rPr>
+                  <m:sty m:val="p"/>
+                </m:rPr>
+                <w:rPr>
+                  <w:rFonts w:ascii="Cambria Math" w:hAnsi="Cambria Math"/>
+                  <w:noProof/>
+                  <w:sz w:val="18"/>
+                </w:rPr>
+                <m:t>log</m:t>
+              </m:r>
+            </m:fName>
+            <m:e>
+              <m:f>
+                <m:fPr>
+                  <m:ctrlPr>
+                    <w:rPr>
+                      <w:rFonts w:ascii="Cambria Math" w:hAnsi="Cambria Math"/>
+                      <w:i/>
+                      <w:noProof/>
+                      <w:sz w:val="18"/>
+                    </w:rPr>
+                  </m:ctrlPr>
+                </m:fPr>
+                <m:num>
+                  <m:r>
+                    <w:rPr>
+                      <w:rFonts w:ascii="Cambria Math" w:hAnsi="Cambria Math"/>
+                      <w:noProof/>
+                      <w:sz w:val="18"/>
+                    </w:rPr>
+                    <m:t>π</m:t>
+                  </m:r>
+                </m:num>
+                <m:den>
+                  <m:r>
+                    <w:rPr>
+                      <w:rFonts w:ascii="Cambria Math" w:hAnsi="Cambria Math"/>
+                      <w:noProof/>
+                      <w:sz w:val="18"/>
+                    </w:rPr>
+                    <m:t>1-π</m:t>
+                  </m:r>
+                </m:den>
+              </m:f>
               <m:r>
                 <w:rPr>
                   <w:rFonts w:ascii="Cambria Math" w:hAnsi="Cambria Math"/>
                   <w:noProof/>
                   <w:sz w:val="18"/>
                 </w:rPr>
-                <m:t>14.12+0.0002*Income+1.38*IsFemale+1.24*IsMarried+1.89*English</m:t>
+                <m:t>= -14.12+0.0002*Income+1.38*IsFemale+1.24*IsMarried+1.89*English</m:t>
               </m:r>
             </m:e>
           </m:func>
@@ -3090,7 +3180,13 @@
         <w:t>Based on P-Value, a</w:t>
       </w:r>
       <w:r>
-        <w:t xml:space="preserve">t the Whole Model Test dialog, we can reject the null hypothesis that all parameters have 0 value and at Parameters Estimates dialog, we can reject the null hypothesis that each parameter has 0 value. </w:t>
+        <w:t xml:space="preserve">t the Whole Model Test dialog, we can reject the null hypothesis that all </w:t>
+      </w:r>
+      <w:r>
+        <w:t>coefficients</w:t>
+      </w:r>
+      <w:r>
+        <w:t xml:space="preserve"> have 0 value and at Parameters Estimates dialog, we can reject the null hypothesis that each parameter has 0 value. </w:t>
       </w:r>
       <w:r>
         <w:rPr>
@@ -3127,7 +3223,7 @@
                     </pic:cNvPicPr>
                   </pic:nvPicPr>
                   <pic:blipFill>
-                    <a:blip r:embed="rId17">
+                    <a:blip r:embed="rId20">
                       <a:extLst>
                         <a:ext uri="{28A0092B-C50C-407E-A947-70E740481C1C}">
                           <a14:useLocalDpi xmlns:a14="http://schemas.microsoft.com/office/drawing/2010/main" val="0"/>
@@ -3166,44 +3262,36 @@
         </w:rPr>
       </w:pPr>
       <w:r>
+        <w:t xml:space="preserve">From the dialog above, being female increases the odd of buying “Kid Creative” by nearly four times. </w:t>
+      </w:r>
+      <w:r>
+        <w:rPr>
+          <w:u w:val="single"/>
+        </w:rPr>
+        <w:t>ANS</w:t>
+      </w:r>
+    </w:p>
+    <w:p/>
+    <w:p>
+      <w:r>
+        <w:t>f)</w:t>
+      </w:r>
+    </w:p>
+    <w:p>
+      <w:r>
+        <w:t xml:space="preserve">94 % </w:t>
+      </w:r>
+      <w:r>
+        <w:rPr>
+          <w:u w:val="single"/>
+        </w:rPr>
+        <w:t>ANS</w:t>
+      </w:r>
+    </w:p>
+    <w:p/>
+    <w:p>
+      <w:r>
         <w:lastRenderedPageBreak/>
-        <w:t xml:space="preserve">From the </w:t>
-      </w:r>
-      <w:proofErr w:type="gramStart"/>
-      <w:r>
-        <w:t>dialog</w:t>
-      </w:r>
-      <w:proofErr w:type="gramEnd"/>
-      <w:r>
-        <w:t xml:space="preserve"> above, being female increases the odd of buying “Kid Creative” by nearly four times. </w:t>
-      </w:r>
-      <w:r>
-        <w:rPr>
-          <w:u w:val="single"/>
-        </w:rPr>
-        <w:t>ANS</w:t>
-      </w:r>
-    </w:p>
-    <w:p/>
-    <w:p>
-      <w:r>
-        <w:t>f)</w:t>
-      </w:r>
-    </w:p>
-    <w:p>
-      <w:r>
-        <w:t xml:space="preserve">94 % </w:t>
-      </w:r>
-      <w:r>
-        <w:rPr>
-          <w:u w:val="single"/>
-        </w:rPr>
-        <w:t>ANS</w:t>
-      </w:r>
-    </w:p>
-    <w:p/>
-    <w:p>
-      <w:r>
         <w:t>g)</w:t>
       </w:r>
     </w:p>
@@ -3263,7 +3351,7 @@
                     </pic:cNvPicPr>
                   </pic:nvPicPr>
                   <pic:blipFill>
-                    <a:blip r:embed="rId18">
+                    <a:blip r:embed="rId21">
                       <a:extLst>
                         <a:ext uri="{28A0092B-C50C-407E-A947-70E740481C1C}">
                           <a14:useLocalDpi xmlns:a14="http://schemas.microsoft.com/office/drawing/2010/main" val="0"/>
@@ -3312,31 +3400,7 @@
             <w:rPr>
               <w:rFonts w:ascii="Cambria Math" w:hAnsi="Cambria Math"/>
             </w:rPr>
-            <m:t xml:space="preserve">Unemp= </m:t>
-          </m:r>
-          <m:r>
-            <w:rPr>
-              <w:rFonts w:ascii="Cambria Math" w:hAnsi="Cambria Math"/>
-            </w:rPr>
-            <m:t>-234843.1</m:t>
-          </m:r>
-          <m:r>
-            <w:rPr>
-              <w:rFonts w:ascii="Cambria Math" w:hAnsi="Cambria Math"/>
-            </w:rPr>
-            <m:t>+</m:t>
-          </m:r>
-          <m:r>
-            <w:rPr>
-              <w:rFonts w:ascii="Cambria Math" w:hAnsi="Cambria Math"/>
-            </w:rPr>
-            <m:t>121.75601</m:t>
-          </m:r>
-          <m:r>
-            <w:rPr>
-              <w:rFonts w:ascii="Cambria Math" w:hAnsi="Cambria Math"/>
-            </w:rPr>
-            <m:t>*Year</m:t>
+            <m:t>Unemp= -234843.1+121.75601*Year</m:t>
           </m:r>
         </m:oMath>
       </m:oMathPara>
@@ -3411,7 +3475,7 @@
                     </pic:cNvPicPr>
                   </pic:nvPicPr>
                   <pic:blipFill>
-                    <a:blip r:embed="rId19">
+                    <a:blip r:embed="rId22">
                       <a:extLst>
                         <a:ext uri="{28A0092B-C50C-407E-A947-70E740481C1C}">
                           <a14:useLocalDpi xmlns:a14="http://schemas.microsoft.com/office/drawing/2010/main" val="0"/>
@@ -3471,7 +3535,7 @@
                     </pic:cNvPicPr>
                   </pic:nvPicPr>
                   <pic:blipFill>
-                    <a:blip r:embed="rId20">
+                    <a:blip r:embed="rId23">
                       <a:extLst>
                         <a:ext uri="{28A0092B-C50C-407E-A947-70E740481C1C}">
                           <a14:useLocalDpi xmlns:a14="http://schemas.microsoft.com/office/drawing/2010/main" val="0"/>
@@ -3517,86 +3581,60 @@
     <w:p/>
     <w:p>
       <w:r>
+        <w:t>c)</w:t>
+      </w:r>
+    </w:p>
+    <w:p>
+      <w:r>
+        <w:t>1. I tried encoding Year to start from 1 and add a quadratic term of Year to the model</w:t>
+      </w:r>
+      <w:r>
+        <w:t>. Autocorrelation still presents.</w:t>
+      </w:r>
+    </w:p>
+    <w:p>
+      <w:r>
+        <w:t>2.</w:t>
+      </w:r>
+      <w:r>
+        <w:t xml:space="preserve"> I take a look at Time Series Modelling of Unemp and found that the </w:t>
+      </w:r>
+      <w:r>
+        <w:t xml:space="preserve">Dicky-Fuller </w:t>
+      </w:r>
+      <w:r>
+        <w:t>Test Statistics of all random walk models(Random Walk, Random Walk with Drift, Random Walk with Drift + Trend) indicate Unemp series is not stationary.</w:t>
+      </w:r>
+    </w:p>
+    <w:p>
+      <w:r>
         <w:lastRenderedPageBreak/>
-        <w:t>c)</w:t>
-      </w:r>
-    </w:p>
-    <w:p>
-      <w:r>
-        <w:t>1. I tried encoding Year to start from 1 and add a quadratic term of Year to the model</w:t>
-      </w:r>
-      <w:r>
-        <w:t>. Autocorrelation still presents.</w:t>
-      </w:r>
-    </w:p>
-    <w:p>
-      <w:r>
-        <w:t>2.</w:t>
-      </w:r>
-      <w:r>
-        <w:t xml:space="preserve"> I take a look at Time Series Modelling of </w:t>
-      </w:r>
-      <w:proofErr w:type="spellStart"/>
-      <w:r>
-        <w:t>Unemp</w:t>
-      </w:r>
-      <w:proofErr w:type="spellEnd"/>
-      <w:r>
-        <w:t xml:space="preserve"> and found that the </w:t>
-      </w:r>
-      <w:r>
-        <w:t xml:space="preserve">Dicky-Fuller </w:t>
-      </w:r>
-      <w:r>
-        <w:t xml:space="preserve">Test Statistics of all random walk </w:t>
-      </w:r>
-      <w:proofErr w:type="gramStart"/>
-      <w:r>
-        <w:t>models(</w:t>
-      </w:r>
-      <w:proofErr w:type="gramEnd"/>
-      <w:r>
-        <w:t xml:space="preserve">Random Walk, Random Walk with Drift, Random Walk with Drift + Trend) indicate </w:t>
-      </w:r>
-      <w:proofErr w:type="spellStart"/>
-      <w:r>
-        <w:t>Unemp</w:t>
-      </w:r>
-      <w:proofErr w:type="spellEnd"/>
-      <w:r>
-        <w:t xml:space="preserve"> series is not stationary.</w:t>
-      </w:r>
-    </w:p>
-    <w:p>
-      <w:r>
         <w:t xml:space="preserve">3. I </w:t>
       </w:r>
       <w:r>
-        <w:t xml:space="preserve">repeat the step 2 again, by using a dependent variable </w:t>
-      </w:r>
-      <w:proofErr w:type="spellStart"/>
-      <w:r>
-        <w:t>Unemp</w:t>
-      </w:r>
-      <w:proofErr w:type="spellEnd"/>
-      <w:r>
-        <w:t xml:space="preserve">(t) – </w:t>
-      </w:r>
-      <w:proofErr w:type="spellStart"/>
-      <w:r>
-        <w:t>Unemp</w:t>
-      </w:r>
-      <w:proofErr w:type="spellEnd"/>
-      <w:r>
-        <w:t>(t-1)</w:t>
-      </w:r>
-      <w:r>
-        <w:t xml:space="preserve">. Now, all Test Statistics that the series is stationary. </w:t>
-      </w:r>
-    </w:p>
-    <w:p>
-      <w:r>
-        <w:t>4. I look at PACF plot of 3. and noted that some lags at later interval spike up again and nearly touch the significant threshold, so Integrated with order higher than 1 may</w:t>
+        <w:t>repeat the step 2 again, by using a dependent variable Unemp(t) – Unemp(t-1)</w:t>
+      </w:r>
+      <w:r>
+        <w:t>. Now, all Test Statistics</w:t>
+      </w:r>
+      <w:r>
+        <w:t xml:space="preserve"> show</w:t>
+      </w:r>
+      <w:r>
+        <w:t xml:space="preserve"> that the series is stationary. </w:t>
+      </w:r>
+    </w:p>
+    <w:p>
+      <w:r>
+        <w:t>4. I look at PACF plot of 3. and noted that some lags at later interval</w:t>
+      </w:r>
+      <w:r>
+        <w:t>s</w:t>
+      </w:r>
+      <w:bookmarkStart w:id="0" w:name="_GoBack"/>
+      <w:bookmarkEnd w:id="0"/>
+      <w:r>
+        <w:t xml:space="preserve"> spike up again and nearly touch the significant threshold, so Integrated with order higher than 1 may</w:t>
       </w:r>
       <w:r>
         <w:t xml:space="preserve"> </w:t>
@@ -3642,7 +3680,7 @@
                     </pic:cNvPicPr>
                   </pic:nvPicPr>
                   <pic:blipFill>
-                    <a:blip r:embed="rId21">
+                    <a:blip r:embed="rId24">
                       <a:extLst>
                         <a:ext uri="{28A0092B-C50C-407E-A947-70E740481C1C}">
                           <a14:useLocalDpi xmlns:a14="http://schemas.microsoft.com/office/drawing/2010/main" val="0"/>
@@ -3673,23 +3711,19 @@
           </wp:inline>
         </w:drawing>
       </w:r>
-      <w:bookmarkStart w:id="0" w:name="_GoBack"/>
-      <w:bookmarkEnd w:id="0"/>
     </w:p>
     <w:p>
       <w:r>
         <w:t>6.</w:t>
       </w:r>
       <w:r>
-        <w:t xml:space="preserve"> I get </w:t>
-      </w:r>
-      <w:proofErr w:type="gramStart"/>
-      <w:r>
-        <w:t>ARIMA(</w:t>
-      </w:r>
-      <w:proofErr w:type="gramEnd"/>
-      <w:r>
-        <w:t>1,2,3) as the best prediction, as shown below:</w:t>
+        <w:t xml:space="preserve"> I get ARIMA(1,2,3) as the best prediction</w:t>
+      </w:r>
+      <w:r>
+        <w:t xml:space="preserve"> model</w:t>
+      </w:r>
+      <w:r>
+        <w:t>, as shown below:</w:t>
       </w:r>
     </w:p>
     <w:p>
@@ -3715,7 +3749,7 @@
                     </pic:cNvPicPr>
                   </pic:nvPicPr>
                   <pic:blipFill>
-                    <a:blip r:embed="rId22" cstate="print">
+                    <a:blip r:embed="rId25" cstate="print">
                       <a:extLst>
                         <a:ext uri="{28A0092B-C50C-407E-A947-70E740481C1C}">
                           <a14:useLocalDpi xmlns:a14="http://schemas.microsoft.com/office/drawing/2010/main" val="0"/>
@@ -3770,7 +3804,7 @@
                     </pic:cNvPicPr>
                   </pic:nvPicPr>
                   <pic:blipFill>
-                    <a:blip r:embed="rId23" cstate="print">
+                    <a:blip r:embed="rId26" cstate="print">
                       <a:extLst>
                         <a:ext uri="{28A0092B-C50C-407E-A947-70E740481C1C}">
                           <a14:useLocalDpi xmlns:a14="http://schemas.microsoft.com/office/drawing/2010/main" val="0"/>
@@ -3813,7 +3847,6 @@
     <w:p/>
     <w:p>
       <w:r>
-        <w:lastRenderedPageBreak/>
         <w:t>d)</w:t>
       </w:r>
     </w:p>
@@ -4016,6 +4049,7 @@
       </w:r>
     </w:p>
     <w:sectPr>
+      <w:headerReference w:type="default" r:id="rId27"/>
       <w:pgSz w:w="12240" w:h="15840"/>
       <w:pgMar w:top="1440" w:right="1440" w:bottom="1440" w:left="1440" w:header="720" w:footer="720" w:gutter="0"/>
       <w:cols w:space="720"/>
@@ -4023,6 +4057,167 @@
     </w:sectPr>
   </w:body>
 </w:document>
+</file>
+
+<file path=word/endnotes.xml><?xml version="1.0" encoding="utf-8"?>
+<w:endnotes xmlns:wpc="http://schemas.microsoft.com/office/word/2010/wordprocessingCanvas" xmlns:cx="http://schemas.microsoft.com/office/drawing/2014/chartex" xmlns:cx1="http://schemas.microsoft.com/office/drawing/2015/9/8/chartex" xmlns:cx2="http://schemas.microsoft.com/office/drawing/2015/10/21/chartex" xmlns:cx3="http://schemas.microsoft.com/office/drawing/2016/5/9/chartex" xmlns:cx4="http://schemas.microsoft.com/office/drawing/2016/5/10/chartex" xmlns:cx5="http://schemas.microsoft.com/office/drawing/2016/5/11/chartex" xmlns:mc="http://schemas.openxmlformats.org/markup-compatibility/2006" xmlns:o="urn:schemas-microsoft-com:office:office" xmlns:r="http://schemas.openxmlformats.org/officeDocument/2006/relationships" xmlns:m="http://schemas.openxmlformats.org/officeDocument/2006/math" xmlns:v="urn:schemas-microsoft-com:vml" xmlns:wp14="http://schemas.microsoft.com/office/word/2010/wordprocessingDrawing" xmlns:wp="http://schemas.openxmlformats.org/drawingml/2006/wordprocessingDrawing" xmlns:w10="urn:schemas-microsoft-com:office:word" xmlns:w="http://schemas.openxmlformats.org/wordprocessingml/2006/main" xmlns:w14="http://schemas.microsoft.com/office/word/2010/wordml" xmlns:w15="http://schemas.microsoft.com/office/word/2012/wordml" xmlns:w16se="http://schemas.microsoft.com/office/word/2015/wordml/symex" xmlns:wpg="http://schemas.microsoft.com/office/word/2010/wordprocessingGroup" xmlns:wpi="http://schemas.microsoft.com/office/word/2010/wordprocessingInk" xmlns:wne="http://schemas.microsoft.com/office/word/2006/wordml" xmlns:wps="http://schemas.microsoft.com/office/word/2010/wordprocessingShape" mc:Ignorable="w14 w15 w16se wp14">
+  <w:endnote w:type="separator" w:id="-1">
+    <w:p>
+      <w:pPr>
+        <w:spacing w:after="0" w:line="240" w:lineRule="auto"/>
+      </w:pPr>
+      <w:r>
+        <w:separator/>
+      </w:r>
+    </w:p>
+  </w:endnote>
+  <w:endnote w:type="continuationSeparator" w:id="0">
+    <w:p>
+      <w:pPr>
+        <w:spacing w:after="0" w:line="240" w:lineRule="auto"/>
+      </w:pPr>
+      <w:r>
+        <w:continuationSeparator/>
+      </w:r>
+    </w:p>
+  </w:endnote>
+</w:endnotes>
+</file>
+
+<file path=word/footnotes.xml><?xml version="1.0" encoding="utf-8"?>
+<w:footnotes xmlns:wpc="http://schemas.microsoft.com/office/word/2010/wordprocessingCanvas" xmlns:cx="http://schemas.microsoft.com/office/drawing/2014/chartex" xmlns:cx1="http://schemas.microsoft.com/office/drawing/2015/9/8/chartex" xmlns:cx2="http://schemas.microsoft.com/office/drawing/2015/10/21/chartex" xmlns:cx3="http://schemas.microsoft.com/office/drawing/2016/5/9/chartex" xmlns:cx4="http://schemas.microsoft.com/office/drawing/2016/5/10/chartex" xmlns:cx5="http://schemas.microsoft.com/office/drawing/2016/5/11/chartex" xmlns:mc="http://schemas.openxmlformats.org/markup-compatibility/2006" xmlns:o="urn:schemas-microsoft-com:office:office" xmlns:r="http://schemas.openxmlformats.org/officeDocument/2006/relationships" xmlns:m="http://schemas.openxmlformats.org/officeDocument/2006/math" xmlns:v="urn:schemas-microsoft-com:vml" xmlns:wp14="http://schemas.microsoft.com/office/word/2010/wordprocessingDrawing" xmlns:wp="http://schemas.openxmlformats.org/drawingml/2006/wordprocessingDrawing" xmlns:w10="urn:schemas-microsoft-com:office:word" xmlns:w="http://schemas.openxmlformats.org/wordprocessingml/2006/main" xmlns:w14="http://schemas.microsoft.com/office/word/2010/wordml" xmlns:w15="http://schemas.microsoft.com/office/word/2012/wordml" xmlns:w16se="http://schemas.microsoft.com/office/word/2015/wordml/symex" xmlns:wpg="http://schemas.microsoft.com/office/word/2010/wordprocessingGroup" xmlns:wpi="http://schemas.microsoft.com/office/word/2010/wordprocessingInk" xmlns:wne="http://schemas.microsoft.com/office/word/2006/wordml" xmlns:wps="http://schemas.microsoft.com/office/word/2010/wordprocessingShape" mc:Ignorable="w14 w15 w16se wp14">
+  <w:footnote w:type="separator" w:id="-1">
+    <w:p>
+      <w:pPr>
+        <w:spacing w:after="0" w:line="240" w:lineRule="auto"/>
+      </w:pPr>
+      <w:r>
+        <w:separator/>
+      </w:r>
+    </w:p>
+  </w:footnote>
+  <w:footnote w:type="continuationSeparator" w:id="0">
+    <w:p>
+      <w:pPr>
+        <w:spacing w:after="0" w:line="240" w:lineRule="auto"/>
+      </w:pPr>
+      <w:r>
+        <w:continuationSeparator/>
+      </w:r>
+    </w:p>
+  </w:footnote>
+</w:footnotes>
+</file>
+
+<file path=word/header1.xml><?xml version="1.0" encoding="utf-8"?>
+<w:hdr xmlns:wpc="http://schemas.microsoft.com/office/word/2010/wordprocessingCanvas" xmlns:cx="http://schemas.microsoft.com/office/drawing/2014/chartex" xmlns:cx1="http://schemas.microsoft.com/office/drawing/2015/9/8/chartex" xmlns:cx2="http://schemas.microsoft.com/office/drawing/2015/10/21/chartex" xmlns:cx3="http://schemas.microsoft.com/office/drawing/2016/5/9/chartex" xmlns:cx4="http://schemas.microsoft.com/office/drawing/2016/5/10/chartex" xmlns:cx5="http://schemas.microsoft.com/office/drawing/2016/5/11/chartex" xmlns:mc="http://schemas.openxmlformats.org/markup-compatibility/2006" xmlns:o="urn:schemas-microsoft-com:office:office" xmlns:r="http://schemas.openxmlformats.org/officeDocument/2006/relationships" xmlns:m="http://schemas.openxmlformats.org/officeDocument/2006/math" xmlns:v="urn:schemas-microsoft-com:vml" xmlns:wp14="http://schemas.microsoft.com/office/word/2010/wordprocessingDrawing" xmlns:wp="http://schemas.openxmlformats.org/drawingml/2006/wordprocessingDrawing" xmlns:w10="urn:schemas-microsoft-com:office:word" xmlns:w="http://schemas.openxmlformats.org/wordprocessingml/2006/main" xmlns:w14="http://schemas.microsoft.com/office/word/2010/wordml" xmlns:w15="http://schemas.microsoft.com/office/word/2012/wordml" xmlns:w16se="http://schemas.microsoft.com/office/word/2015/wordml/symex" xmlns:wpg="http://schemas.microsoft.com/office/word/2010/wordprocessingGroup" xmlns:wpi="http://schemas.microsoft.com/office/word/2010/wordprocessingInk" xmlns:wne="http://schemas.microsoft.com/office/word/2006/wordml" xmlns:wps="http://schemas.microsoft.com/office/word/2010/wordprocessingShape" mc:Ignorable="w14 w15 w16se wp14">
+  <w:p>
+    <w:pPr>
+      <w:pStyle w:val="Header"/>
+      <w:jc w:val="right"/>
+    </w:pPr>
+    <w:r>
+      <w:t>Vitid Nakareseisoon(ID:9623-5872-43)</w:t>
+    </w:r>
+  </w:p>
+</w:hdr>
+</file>
+
+<file path=word/numbering.xml><?xml version="1.0" encoding="utf-8"?>
+<w:numbering xmlns:wpc="http://schemas.microsoft.com/office/word/2010/wordprocessingCanvas" xmlns:cx="http://schemas.microsoft.com/office/drawing/2014/chartex" xmlns:cx1="http://schemas.microsoft.com/office/drawing/2015/9/8/chartex" xmlns:cx2="http://schemas.microsoft.com/office/drawing/2015/10/21/chartex" xmlns:cx3="http://schemas.microsoft.com/office/drawing/2016/5/9/chartex" xmlns:cx4="http://schemas.microsoft.com/office/drawing/2016/5/10/chartex" xmlns:cx5="http://schemas.microsoft.com/office/drawing/2016/5/11/chartex" xmlns:mc="http://schemas.openxmlformats.org/markup-compatibility/2006" xmlns:o="urn:schemas-microsoft-com:office:office" xmlns:r="http://schemas.openxmlformats.org/officeDocument/2006/relationships" xmlns:m="http://schemas.openxmlformats.org/officeDocument/2006/math" xmlns:v="urn:schemas-microsoft-com:vml" xmlns:wp14="http://schemas.microsoft.com/office/word/2010/wordprocessingDrawing" xmlns:wp="http://schemas.openxmlformats.org/drawingml/2006/wordprocessingDrawing" xmlns:w10="urn:schemas-microsoft-com:office:word" xmlns:w="http://schemas.openxmlformats.org/wordprocessingml/2006/main" xmlns:w14="http://schemas.microsoft.com/office/word/2010/wordml" xmlns:w15="http://schemas.microsoft.com/office/word/2012/wordml" xmlns:w16se="http://schemas.microsoft.com/office/word/2015/wordml/symex" xmlns:wpg="http://schemas.microsoft.com/office/word/2010/wordprocessingGroup" xmlns:wpi="http://schemas.microsoft.com/office/word/2010/wordprocessingInk" xmlns:wne="http://schemas.microsoft.com/office/word/2006/wordml" xmlns:wps="http://schemas.microsoft.com/office/word/2010/wordprocessingShape" mc:Ignorable="w14 w15 w16se wp14">
+  <w:abstractNum w:abstractNumId="0" w15:restartNumberingAfterBreak="0">
+    <w:nsid w:val="1D073E4C"/>
+    <w:multiLevelType w:val="hybridMultilevel"/>
+    <w:tmpl w:val="112C1292"/>
+    <w:lvl w:ilvl="0" w:tplc="0409000F">
+      <w:start w:val="1"/>
+      <w:numFmt w:val="decimal"/>
+      <w:lvlText w:val="%1."/>
+      <w:lvlJc w:val="left"/>
+      <w:pPr>
+        <w:ind w:left="720" w:hanging="360"/>
+      </w:pPr>
+      <w:rPr>
+        <w:rFonts w:hint="default"/>
+      </w:rPr>
+    </w:lvl>
+    <w:lvl w:ilvl="1" w:tplc="04090019" w:tentative="1">
+      <w:start w:val="1"/>
+      <w:numFmt w:val="lowerLetter"/>
+      <w:lvlText w:val="%2."/>
+      <w:lvlJc w:val="left"/>
+      <w:pPr>
+        <w:ind w:left="1440" w:hanging="360"/>
+      </w:pPr>
+    </w:lvl>
+    <w:lvl w:ilvl="2" w:tplc="0409001B" w:tentative="1">
+      <w:start w:val="1"/>
+      <w:numFmt w:val="lowerRoman"/>
+      <w:lvlText w:val="%3."/>
+      <w:lvlJc w:val="right"/>
+      <w:pPr>
+        <w:ind w:left="2160" w:hanging="180"/>
+      </w:pPr>
+    </w:lvl>
+    <w:lvl w:ilvl="3" w:tplc="0409000F" w:tentative="1">
+      <w:start w:val="1"/>
+      <w:numFmt w:val="decimal"/>
+      <w:lvlText w:val="%4."/>
+      <w:lvlJc w:val="left"/>
+      <w:pPr>
+        <w:ind w:left="2880" w:hanging="360"/>
+      </w:pPr>
+    </w:lvl>
+    <w:lvl w:ilvl="4" w:tplc="04090019" w:tentative="1">
+      <w:start w:val="1"/>
+      <w:numFmt w:val="lowerLetter"/>
+      <w:lvlText w:val="%5."/>
+      <w:lvlJc w:val="left"/>
+      <w:pPr>
+        <w:ind w:left="3600" w:hanging="360"/>
+      </w:pPr>
+    </w:lvl>
+    <w:lvl w:ilvl="5" w:tplc="0409001B" w:tentative="1">
+      <w:start w:val="1"/>
+      <w:numFmt w:val="lowerRoman"/>
+      <w:lvlText w:val="%6."/>
+      <w:lvlJc w:val="right"/>
+      <w:pPr>
+        <w:ind w:left="4320" w:hanging="180"/>
+      </w:pPr>
+    </w:lvl>
+    <w:lvl w:ilvl="6" w:tplc="0409000F" w:tentative="1">
+      <w:start w:val="1"/>
+      <w:numFmt w:val="decimal"/>
+      <w:lvlText w:val="%7."/>
+      <w:lvlJc w:val="left"/>
+      <w:pPr>
+        <w:ind w:left="5040" w:hanging="360"/>
+      </w:pPr>
+    </w:lvl>
+    <w:lvl w:ilvl="7" w:tplc="04090019" w:tentative="1">
+      <w:start w:val="1"/>
+      <w:numFmt w:val="lowerLetter"/>
+      <w:lvlText w:val="%8."/>
+      <w:lvlJc w:val="left"/>
+      <w:pPr>
+        <w:ind w:left="5760" w:hanging="360"/>
+      </w:pPr>
+    </w:lvl>
+    <w:lvl w:ilvl="8" w:tplc="0409001B" w:tentative="1">
+      <w:start w:val="1"/>
+      <w:numFmt w:val="lowerRoman"/>
+      <w:lvlText w:val="%9."/>
+      <w:lvlJc w:val="right"/>
+      <w:pPr>
+        <w:ind w:left="6480" w:hanging="180"/>
+      </w:pPr>
+    </w:lvl>
+  </w:abstractNum>
+  <w:num w:numId="1">
+    <w:abstractNumId w:val="0"/>
+  </w:num>
+</w:numbering>
 </file>
 
 <file path=word/styles.xml><?xml version="1.0" encoding="utf-8"?>
@@ -4425,6 +4620,7 @@
   <w:style w:type="character" w:default="1" w:styleId="DefaultParagraphFont">
     <w:name w:val="Default Paragraph Font"/>
     <w:uiPriority w:val="1"/>
+    <w:semiHidden/>
     <w:unhideWhenUsed/>
   </w:style>
   <w:style w:type="table" w:default="1" w:styleId="TableNormal">
@@ -4476,6 +4672,61 @@
         <w:insideV w:val="single" w:sz="4" w:space="0" w:color="auto"/>
       </w:tblBorders>
     </w:tblPr>
+  </w:style>
+  <w:style w:type="paragraph" w:styleId="ListParagraph">
+    <w:name w:val="List Paragraph"/>
+    <w:basedOn w:val="Normal"/>
+    <w:uiPriority w:val="34"/>
+    <w:qFormat/>
+    <w:rsid w:val="00583755"/>
+    <w:pPr>
+      <w:ind w:left="720"/>
+      <w:contextualSpacing/>
+    </w:pPr>
+  </w:style>
+  <w:style w:type="paragraph" w:styleId="Header">
+    <w:name w:val="header"/>
+    <w:basedOn w:val="Normal"/>
+    <w:link w:val="HeaderChar"/>
+    <w:uiPriority w:val="99"/>
+    <w:unhideWhenUsed/>
+    <w:rsid w:val="00234F61"/>
+    <w:pPr>
+      <w:tabs>
+        <w:tab w:val="center" w:pos="4680"/>
+        <w:tab w:val="right" w:pos="9360"/>
+      </w:tabs>
+      <w:spacing w:after="0" w:line="240" w:lineRule="auto"/>
+    </w:pPr>
+  </w:style>
+  <w:style w:type="character" w:customStyle="1" w:styleId="HeaderChar">
+    <w:name w:val="Header Char"/>
+    <w:basedOn w:val="DefaultParagraphFont"/>
+    <w:link w:val="Header"/>
+    <w:uiPriority w:val="99"/>
+    <w:rsid w:val="00234F61"/>
+  </w:style>
+  <w:style w:type="paragraph" w:styleId="Footer">
+    <w:name w:val="footer"/>
+    <w:basedOn w:val="Normal"/>
+    <w:link w:val="FooterChar"/>
+    <w:uiPriority w:val="99"/>
+    <w:unhideWhenUsed/>
+    <w:rsid w:val="00234F61"/>
+    <w:pPr>
+      <w:tabs>
+        <w:tab w:val="center" w:pos="4680"/>
+        <w:tab w:val="right" w:pos="9360"/>
+      </w:tabs>
+      <w:spacing w:after="0" w:line="240" w:lineRule="auto"/>
+    </w:pPr>
+  </w:style>
+  <w:style w:type="character" w:customStyle="1" w:styleId="FooterChar">
+    <w:name w:val="Footer Char"/>
+    <w:basedOn w:val="DefaultParagraphFont"/>
+    <w:link w:val="Footer"/>
+    <w:uiPriority w:val="99"/>
+    <w:rsid w:val="00234F61"/>
   </w:style>
 </w:styles>
 </file>
